--- a/Everything about Angular2.docx
+++ b/Everything about Angular2.docx
@@ -483,7 +483,7 @@
                     <pic:cNvPicPr/>
                   </pic:nvPicPr>
                   <pic:blipFill>
-                    <a:blip r:embed="rId5"/>
+                    <a:blip r:embed="rId7"/>
                     <a:stretch>
                       <a:fillRect/>
                     </a:stretch>
@@ -632,10 +632,10 @@
                   <v:path o:extrusionok="f" gradientshapeok="t" o:connecttype="rect"/>
                   <o:lock v:ext="edit" aspectratio="t"/>
                 </v:shapetype>
-                <v:shape id="_x0000_i1025" type="#_x0000_t75" style="width:45.75pt;height:28.5pt" o:ole="">
-                  <v:imagedata r:id="rId6" o:title=""/>
+                <v:shape id="_x0000_i1025" type="#_x0000_t75" style="width:45.6pt;height:28.2pt" o:ole="">
+                  <v:imagedata r:id="rId8" o:title=""/>
                 </v:shape>
-                <o:OLEObject Type="Embed" ProgID="Package" ShapeID="_x0000_i1025" DrawAspect="Content" ObjectID="_1556701928" r:id="rId7"/>
+                <o:OLEObject Type="Embed" ProgID="Package" ShapeID="_x0000_i1025" DrawAspect="Content" ObjectID="_1556713722" r:id="rId9"/>
               </w:object>
             </w:r>
           </w:p>
@@ -830,10 +830,10 @@
                 <w:szCs w:val="20"/>
               </w:rPr>
               <w:object w:dxaOrig="1201" w:dyaOrig="810">
-                <v:shape id="_x0000_i1026" type="#_x0000_t75" style="width:43.5pt;height:29.25pt" o:ole="">
-                  <v:imagedata r:id="rId8" o:title=""/>
+                <v:shape id="_x0000_i1026" type="#_x0000_t75" style="width:43.2pt;height:29.05pt" o:ole="">
+                  <v:imagedata r:id="rId10" o:title=""/>
                 </v:shape>
-                <o:OLEObject Type="Embed" ProgID="Package" ShapeID="_x0000_i1026" DrawAspect="Content" ObjectID="_1556701929" r:id="rId9"/>
+                <o:OLEObject Type="Embed" ProgID="Package" ShapeID="_x0000_i1026" DrawAspect="Content" ObjectID="_1556713723" r:id="rId11"/>
               </w:object>
             </w:r>
           </w:p>
@@ -902,7 +902,7 @@
               </w:rPr>
               <w:t> </w:t>
             </w:r>
-            <w:hyperlink r:id="rId10" w:anchor="writing-dts-files" w:history="1">
+            <w:hyperlink r:id="rId12" w:anchor="writing-dts-files" w:history="1">
               <w:r>
                 <w:rPr>
                   <w:rFonts w:eastAsia="Times New Roman"/>
@@ -992,10 +992,10 @@
                 <w:szCs w:val="20"/>
               </w:rPr>
               <w:object w:dxaOrig="1215" w:dyaOrig="810">
-                <v:shape id="_x0000_i1027" type="#_x0000_t75" style="width:41.25pt;height:27.75pt" o:ole="">
-                  <v:imagedata r:id="rId11" o:title=""/>
+                <v:shape id="_x0000_i1027" type="#_x0000_t75" style="width:41.5pt;height:27.65pt" o:ole="">
+                  <v:imagedata r:id="rId13" o:title=""/>
                 </v:shape>
-                <o:OLEObject Type="Embed" ProgID="Package" ShapeID="_x0000_i1027" DrawAspect="Content" ObjectID="_1556701930" r:id="rId12"/>
+                <o:OLEObject Type="Embed" ProgID="Package" ShapeID="_x0000_i1027" DrawAspect="Content" ObjectID="_1556713724" r:id="rId14"/>
               </w:object>
             </w:r>
           </w:p>
@@ -1056,7 +1056,7 @@
               </w:rPr>
               <w:t>We use </w:t>
             </w:r>
-            <w:hyperlink r:id="rId13" w:tgtFrame="_blank" w:history="1">
+            <w:hyperlink r:id="rId15" w:tgtFrame="_blank" w:history="1">
               <w:r>
                 <w:rPr>
                   <w:rFonts w:eastAsia="Times New Roman"/>
@@ -1092,7 +1092,7 @@
               </w:rPr>
               <w:t> </w:t>
             </w:r>
-            <w:hyperlink r:id="rId14" w:history="1">
+            <w:hyperlink r:id="rId16" w:history="1">
               <w:r>
                 <w:rPr>
                   <w:rFonts w:eastAsia="Times New Roman"/>
@@ -1139,10 +1139,10 @@
                 <w:szCs w:val="20"/>
               </w:rPr>
               <w:object w:dxaOrig="1545" w:dyaOrig="810">
-                <v:shape id="_x0000_i1028" type="#_x0000_t75" style="width:52.5pt;height:27.75pt" o:ole="">
-                  <v:imagedata r:id="rId15" o:title=""/>
+                <v:shape id="_x0000_i1028" type="#_x0000_t75" style="width:52.6pt;height:27.7pt" o:ole="">
+                  <v:imagedata r:id="rId17" o:title=""/>
                 </v:shape>
-                <o:OLEObject Type="Embed" ProgID="Package" ShapeID="_x0000_i1028" DrawAspect="Content" ObjectID="_1556701931" r:id="rId16"/>
+                <o:OLEObject Type="Embed" ProgID="Package" ShapeID="_x0000_i1028" DrawAspect="Content" ObjectID="_1556713725" r:id="rId18"/>
               </w:object>
             </w:r>
           </w:p>
@@ -1221,10 +1221,10 @@
                 <w:szCs w:val="20"/>
               </w:rPr>
               <w:object w:dxaOrig="1065" w:dyaOrig="810">
-                <v:shape id="_x0000_i1029" type="#_x0000_t75" style="width:27.75pt;height:21pt" o:ole="">
-                  <v:imagedata r:id="rId17" o:title=""/>
+                <v:shape id="_x0000_i1029" type="#_x0000_t75" style="width:27.65pt;height:21pt" o:ole="">
+                  <v:imagedata r:id="rId19" o:title=""/>
                 </v:shape>
-                <o:OLEObject Type="Embed" ProgID="Package" ShapeID="_x0000_i1029" DrawAspect="Content" ObjectID="_1556701932" r:id="rId18"/>
+                <o:OLEObject Type="Embed" ProgID="Package" ShapeID="_x0000_i1029" DrawAspect="Content" ObjectID="_1556713726" r:id="rId20"/>
               </w:object>
             </w:r>
           </w:p>
@@ -1252,7 +1252,6 @@
           <w:sz w:val="20"/>
           <w:szCs w:val="20"/>
         </w:rPr>
-        <w:lastRenderedPageBreak/>
         <w:t>We install the packages listed</w:t>
       </w:r>
       <w:r>
@@ -1409,7 +1408,7 @@
                     <pic:cNvPicPr/>
                   </pic:nvPicPr>
                   <pic:blipFill>
-                    <a:blip r:embed="rId19"/>
+                    <a:blip r:embed="rId21"/>
                     <a:stretch>
                       <a:fillRect/>
                     </a:stretch>
@@ -1452,6 +1451,7 @@
           <w:sz w:val="20"/>
           <w:szCs w:val="20"/>
         </w:rPr>
+        <w:lastRenderedPageBreak/>
         <w:t>Add all the other code to main.js, app.module.ts</w:t>
       </w:r>
       <w:r>
@@ -1526,7 +1526,7 @@
                     <pic:cNvPicPr/>
                   </pic:nvPicPr>
                   <pic:blipFill>
-                    <a:blip r:embed="rId20"/>
+                    <a:blip r:embed="rId22"/>
                     <a:stretch>
                       <a:fillRect/>
                     </a:stretch>
@@ -1631,27 +1631,7 @@
                 <w:sz w:val="16"/>
                 <w:szCs w:val="16"/>
               </w:rPr>
-              <w:t>import {</w:t>
-            </w:r>
-            <w:proofErr w:type="spellStart"/>
-            <w:r>
-              <w:rPr>
-                <w:rFonts w:ascii="Courier New" w:eastAsia="Times New Roman" w:hAnsi="Courier New" w:cs="Courier New"/>
-                <w:color w:val="424242"/>
-                <w:sz w:val="16"/>
-                <w:szCs w:val="16"/>
-              </w:rPr>
-              <w:t>NgModule</w:t>
-            </w:r>
-            <w:proofErr w:type="spellEnd"/>
-            <w:r>
-              <w:rPr>
-                <w:rFonts w:ascii="Courier New" w:eastAsia="Times New Roman" w:hAnsi="Courier New" w:cs="Courier New"/>
-                <w:color w:val="424242"/>
-                <w:sz w:val="16"/>
-                <w:szCs w:val="16"/>
-              </w:rPr>
-              <w:t>} from '@angular/core';</w:t>
+              <w:t>import {NgModule} from '@angular/core';</w:t>
             </w:r>
           </w:p>
           <w:p>
@@ -1675,27 +1655,7 @@
                 <w:sz w:val="16"/>
                 <w:szCs w:val="16"/>
               </w:rPr>
-              <w:t>import {AppComponent} from './</w:t>
-            </w:r>
-            <w:proofErr w:type="spellStart"/>
-            <w:r>
-              <w:rPr>
-                <w:rFonts w:ascii="Courier New" w:eastAsia="Times New Roman" w:hAnsi="Courier New" w:cs="Courier New"/>
-                <w:color w:val="424242"/>
-                <w:sz w:val="16"/>
-                <w:szCs w:val="16"/>
-              </w:rPr>
-              <w:t>app.component</w:t>
-            </w:r>
-            <w:proofErr w:type="spellEnd"/>
-            <w:r>
-              <w:rPr>
-                <w:rFonts w:ascii="Courier New" w:eastAsia="Times New Roman" w:hAnsi="Courier New" w:cs="Courier New"/>
-                <w:color w:val="424242"/>
-                <w:sz w:val="16"/>
-                <w:szCs w:val="16"/>
-              </w:rPr>
-              <w:t>';</w:t>
+              <w:t>import {AppComponent} from './app.component';</w:t>
             </w:r>
           </w:p>
           <w:p>
@@ -1719,27 +1679,7 @@
                 <w:sz w:val="16"/>
                 <w:szCs w:val="16"/>
               </w:rPr>
-              <w:t>import {</w:t>
-            </w:r>
-            <w:proofErr w:type="spellStart"/>
-            <w:r>
-              <w:rPr>
-                <w:rFonts w:ascii="Courier New" w:eastAsia="Times New Roman" w:hAnsi="Courier New" w:cs="Courier New"/>
-                <w:color w:val="424242"/>
-                <w:sz w:val="16"/>
-                <w:szCs w:val="16"/>
-              </w:rPr>
-              <w:t>BrowserModule</w:t>
-            </w:r>
-            <w:proofErr w:type="spellEnd"/>
-            <w:r>
-              <w:rPr>
-                <w:rFonts w:ascii="Courier New" w:eastAsia="Times New Roman" w:hAnsi="Courier New" w:cs="Courier New"/>
-                <w:color w:val="424242"/>
-                <w:sz w:val="16"/>
-                <w:szCs w:val="16"/>
-              </w:rPr>
-              <w:t>} from '@angular/platform-browser';</w:t>
+              <w:t>import {BrowserModule} from '@angular/platform-browser';</w:t>
             </w:r>
           </w:p>
           <w:p>
@@ -1763,27 +1703,7 @@
                 <w:sz w:val="16"/>
                 <w:szCs w:val="16"/>
               </w:rPr>
-              <w:t>@</w:t>
-            </w:r>
-            <w:proofErr w:type="spellStart"/>
-            <w:r>
-              <w:rPr>
-                <w:rFonts w:ascii="Courier New" w:eastAsia="Times New Roman" w:hAnsi="Courier New" w:cs="Courier New"/>
-                <w:color w:val="424242"/>
-                <w:sz w:val="16"/>
-                <w:szCs w:val="16"/>
-              </w:rPr>
-              <w:t>NgModule</w:t>
-            </w:r>
-            <w:proofErr w:type="spellEnd"/>
-            <w:r>
-              <w:rPr>
-                <w:rFonts w:ascii="Courier New" w:eastAsia="Times New Roman" w:hAnsi="Courier New" w:cs="Courier New"/>
-                <w:color w:val="424242"/>
-                <w:sz w:val="16"/>
-                <w:szCs w:val="16"/>
-              </w:rPr>
-              <w:t>({</w:t>
+              <w:t>@NgModule({</w:t>
             </w:r>
           </w:p>
           <w:p>
@@ -1807,27 +1727,7 @@
                 <w:sz w:val="16"/>
                 <w:szCs w:val="16"/>
               </w:rPr>
-              <w:t xml:space="preserve">    imports : [</w:t>
-            </w:r>
-            <w:proofErr w:type="spellStart"/>
-            <w:r>
-              <w:rPr>
-                <w:rFonts w:ascii="Courier New" w:eastAsia="Times New Roman" w:hAnsi="Courier New" w:cs="Courier New"/>
-                <w:color w:val="424242"/>
-                <w:sz w:val="16"/>
-                <w:szCs w:val="16"/>
-              </w:rPr>
-              <w:t>BrowserModule</w:t>
-            </w:r>
-            <w:proofErr w:type="spellEnd"/>
-            <w:r>
-              <w:rPr>
-                <w:rFonts w:ascii="Courier New" w:eastAsia="Times New Roman" w:hAnsi="Courier New" w:cs="Courier New"/>
-                <w:color w:val="424242"/>
-                <w:sz w:val="16"/>
-                <w:szCs w:val="16"/>
-              </w:rPr>
-              <w:t>],</w:t>
+              <w:t xml:space="preserve">    imports : [BrowserModule],</w:t>
             </w:r>
           </w:p>
           <w:p>
@@ -1851,7 +1751,26 @@
                 <w:sz w:val="16"/>
                 <w:szCs w:val="16"/>
               </w:rPr>
-              <w:t xml:space="preserve">    declarations: [AppComponent],</w:t>
+              <w:t xml:space="preserve">    declarations: [</w:t>
+            </w:r>
+            <w:r>
+              <w:rPr>
+                <w:rFonts w:ascii="Courier New" w:eastAsia="Times New Roman" w:hAnsi="Courier New" w:cs="Courier New"/>
+                <w:color w:val="424242"/>
+                <w:sz w:val="16"/>
+                <w:szCs w:val="16"/>
+                <w:highlight w:val="yellow"/>
+              </w:rPr>
+              <w:t>AppComponent</w:t>
+            </w:r>
+            <w:r>
+              <w:rPr>
+                <w:rFonts w:ascii="Courier New" w:eastAsia="Times New Roman" w:hAnsi="Courier New" w:cs="Courier New"/>
+                <w:color w:val="424242"/>
+                <w:sz w:val="16"/>
+                <w:szCs w:val="16"/>
+              </w:rPr>
+              <w:t>],</w:t>
             </w:r>
           </w:p>
           <w:p>
@@ -1875,7 +1794,26 @@
                 <w:sz w:val="16"/>
                 <w:szCs w:val="16"/>
               </w:rPr>
-              <w:t xml:space="preserve">    bootstrap: [AppComponent]</w:t>
+              <w:t xml:space="preserve">    bootstrap: [</w:t>
+            </w:r>
+            <w:r>
+              <w:rPr>
+                <w:rFonts w:ascii="Courier New" w:eastAsia="Times New Roman" w:hAnsi="Courier New" w:cs="Courier New"/>
+                <w:color w:val="424242"/>
+                <w:sz w:val="16"/>
+                <w:szCs w:val="16"/>
+                <w:highlight w:val="yellow"/>
+              </w:rPr>
+              <w:t>AppComponent</w:t>
+            </w:r>
+            <w:r>
+              <w:rPr>
+                <w:rFonts w:ascii="Courier New" w:eastAsia="Times New Roman" w:hAnsi="Courier New" w:cs="Courier New"/>
+                <w:color w:val="424242"/>
+                <w:sz w:val="16"/>
+                <w:szCs w:val="16"/>
+              </w:rPr>
+              <w:t>]</w:t>
             </w:r>
           </w:p>
           <w:p>
@@ -1954,7 +1892,7 @@
       </w:tr>
       <w:tr>
         <w:trPr>
-          <w:trHeight w:val="2123"/>
+          <w:trHeight w:val="1673"/>
         </w:trPr>
         <w:tc>
           <w:tcPr>
@@ -2010,27 +1948,7 @@
                 <w:sz w:val="16"/>
                 <w:szCs w:val="16"/>
               </w:rPr>
-              <w:t>import {</w:t>
-            </w:r>
-            <w:proofErr w:type="spellStart"/>
-            <w:r>
-              <w:rPr>
-                <w:rFonts w:ascii="Courier New" w:eastAsia="Times New Roman" w:hAnsi="Courier New" w:cs="Courier New"/>
-                <w:color w:val="424242"/>
-                <w:sz w:val="16"/>
-                <w:szCs w:val="16"/>
-              </w:rPr>
-              <w:t>NgModule</w:t>
-            </w:r>
-            <w:proofErr w:type="spellEnd"/>
-            <w:r>
-              <w:rPr>
-                <w:rFonts w:ascii="Courier New" w:eastAsia="Times New Roman" w:hAnsi="Courier New" w:cs="Courier New"/>
-                <w:color w:val="424242"/>
-                <w:sz w:val="16"/>
-                <w:szCs w:val="16"/>
-              </w:rPr>
-              <w:t>} from '@angular/core';</w:t>
+              <w:t>import {Component} from '@angular/core';</w:t>
             </w:r>
           </w:p>
           <w:p>
@@ -2047,35 +1965,8 @@
                 <w:szCs w:val="16"/>
               </w:rPr>
             </w:pPr>
-            <w:r>
-              <w:rPr>
-                <w:rFonts w:ascii="Courier New" w:eastAsia="Times New Roman" w:hAnsi="Courier New" w:cs="Courier New"/>
-                <w:color w:val="424242"/>
-                <w:sz w:val="16"/>
-                <w:szCs w:val="16"/>
-              </w:rPr>
-              <w:t>import {AppComponent} from './</w:t>
-            </w:r>
-            <w:proofErr w:type="spellStart"/>
-            <w:r>
-              <w:rPr>
-                <w:rFonts w:ascii="Courier New" w:eastAsia="Times New Roman" w:hAnsi="Courier New" w:cs="Courier New"/>
-                <w:color w:val="424242"/>
-                <w:sz w:val="16"/>
-                <w:szCs w:val="16"/>
-              </w:rPr>
-              <w:t>app.component</w:t>
-            </w:r>
-            <w:proofErr w:type="spellEnd"/>
-            <w:r>
-              <w:rPr>
-                <w:rFonts w:ascii="Courier New" w:eastAsia="Times New Roman" w:hAnsi="Courier New" w:cs="Courier New"/>
-                <w:color w:val="424242"/>
-                <w:sz w:val="16"/>
-                <w:szCs w:val="16"/>
-              </w:rPr>
-              <w:t>';</w:t>
-            </w:r>
+            <w:bookmarkStart w:id="0" w:name="_GoBack"/>
+            <w:bookmarkEnd w:id="0"/>
           </w:p>
           <w:p>
             <w:pPr>
@@ -2098,27 +1989,7 @@
                 <w:sz w:val="16"/>
                 <w:szCs w:val="16"/>
               </w:rPr>
-              <w:t>import {</w:t>
-            </w:r>
-            <w:proofErr w:type="spellStart"/>
-            <w:r>
-              <w:rPr>
-                <w:rFonts w:ascii="Courier New" w:eastAsia="Times New Roman" w:hAnsi="Courier New" w:cs="Courier New"/>
-                <w:color w:val="424242"/>
-                <w:sz w:val="16"/>
-                <w:szCs w:val="16"/>
-              </w:rPr>
-              <w:t>BrowserModule</w:t>
-            </w:r>
-            <w:proofErr w:type="spellEnd"/>
-            <w:r>
-              <w:rPr>
-                <w:rFonts w:ascii="Courier New" w:eastAsia="Times New Roman" w:hAnsi="Courier New" w:cs="Courier New"/>
-                <w:color w:val="424242"/>
-                <w:sz w:val="16"/>
-                <w:szCs w:val="16"/>
-              </w:rPr>
-              <w:t>} from '@angular/platform-browser';</w:t>
+              <w:t>@Component ({</w:t>
             </w:r>
           </w:p>
           <w:p>
@@ -2135,6 +2006,34 @@
                 <w:szCs w:val="16"/>
               </w:rPr>
             </w:pPr>
+            <w:r>
+              <w:rPr>
+                <w:rFonts w:ascii="Courier New" w:eastAsia="Times New Roman" w:hAnsi="Courier New" w:cs="Courier New"/>
+                <w:color w:val="424242"/>
+                <w:sz w:val="16"/>
+                <w:szCs w:val="16"/>
+              </w:rPr>
+              <w:t xml:space="preserve">    selector : </w:t>
+            </w:r>
+            <w:r>
+              <w:rPr>
+                <w:rFonts w:ascii="Courier New" w:eastAsia="Times New Roman" w:hAnsi="Courier New" w:cs="Courier New"/>
+                <w:color w:val="424242"/>
+                <w:sz w:val="16"/>
+                <w:szCs w:val="16"/>
+                <w:highlight w:val="yellow"/>
+              </w:rPr>
+              <w:t>'pm-app'</w:t>
+            </w:r>
+            <w:r>
+              <w:rPr>
+                <w:rFonts w:ascii="Courier New" w:eastAsia="Times New Roman" w:hAnsi="Courier New" w:cs="Courier New"/>
+                <w:color w:val="424242"/>
+                <w:sz w:val="16"/>
+                <w:szCs w:val="16"/>
+              </w:rPr>
+              <w:t>,</w:t>
+            </w:r>
           </w:p>
           <w:p>
             <w:pPr>
@@ -2157,9 +2056,8 @@
                 <w:sz w:val="16"/>
                 <w:szCs w:val="16"/>
               </w:rPr>
-              <w:t>@</w:t>
-            </w:r>
-            <w:proofErr w:type="spellStart"/>
+              <w:t xml:space="preserve">    template : `</w:t>
+            </w:r>
             <w:r>
               <w:rPr>
                 <w:rFonts w:ascii="Courier New" w:eastAsia="Times New Roman" w:hAnsi="Courier New" w:cs="Courier New"/>
@@ -2167,17 +2065,7 @@
                 <w:sz w:val="16"/>
                 <w:szCs w:val="16"/>
               </w:rPr>
-              <w:t>NgModule</w:t>
-            </w:r>
-            <w:proofErr w:type="spellEnd"/>
-            <w:r>
-              <w:rPr>
-                <w:rFonts w:ascii="Courier New" w:eastAsia="Times New Roman" w:hAnsi="Courier New" w:cs="Courier New"/>
-                <w:color w:val="424242"/>
-                <w:sz w:val="16"/>
-                <w:szCs w:val="16"/>
-              </w:rPr>
-              <w:t>({</w:t>
+              <w:t>&lt;h1&gt; Acme Products &lt;/h1&gt;`</w:t>
             </w:r>
           </w:p>
           <w:p>
@@ -2201,27 +2089,7 @@
                 <w:sz w:val="16"/>
                 <w:szCs w:val="16"/>
               </w:rPr>
-              <w:t xml:space="preserve">    imports : [</w:t>
-            </w:r>
-            <w:proofErr w:type="spellStart"/>
-            <w:r>
-              <w:rPr>
-                <w:rFonts w:ascii="Courier New" w:eastAsia="Times New Roman" w:hAnsi="Courier New" w:cs="Courier New"/>
-                <w:color w:val="424242"/>
-                <w:sz w:val="16"/>
-                <w:szCs w:val="16"/>
-              </w:rPr>
-              <w:t>BrowserModule</w:t>
-            </w:r>
-            <w:proofErr w:type="spellEnd"/>
-            <w:r>
-              <w:rPr>
-                <w:rFonts w:ascii="Courier New" w:eastAsia="Times New Roman" w:hAnsi="Courier New" w:cs="Courier New"/>
-                <w:color w:val="424242"/>
-                <w:sz w:val="16"/>
-                <w:szCs w:val="16"/>
-              </w:rPr>
-              <w:t>],</w:t>
+              <w:t>})</w:t>
             </w:r>
           </w:p>
           <w:p>
@@ -2245,7 +2113,7 @@
                 <w:sz w:val="16"/>
                 <w:szCs w:val="16"/>
               </w:rPr>
-              <w:t xml:space="preserve">    declarations: [AppComponent],</w:t>
+              <w:t>export class AppComponent {</w:t>
             </w:r>
           </w:p>
           <w:p>
@@ -2262,63 +2130,6 @@
                 <w:szCs w:val="16"/>
               </w:rPr>
             </w:pPr>
-            <w:r>
-              <w:rPr>
-                <w:rFonts w:ascii="Courier New" w:eastAsia="Times New Roman" w:hAnsi="Courier New" w:cs="Courier New"/>
-                <w:color w:val="424242"/>
-                <w:sz w:val="16"/>
-                <w:szCs w:val="16"/>
-              </w:rPr>
-              <w:t xml:space="preserve">    bootstrap: [AppComponent]</w:t>
-            </w:r>
-          </w:p>
-          <w:p>
-            <w:pPr>
-              <w:pStyle w:val="ListParagraph"/>
-              <w:spacing w:after="360"/>
-              <w:ind w:left="72"/>
-              <w:jc w:val="both"/>
-              <w:textAlignment w:val="baseline"/>
-              <w:rPr>
-                <w:rFonts w:ascii="Courier New" w:eastAsia="Times New Roman" w:hAnsi="Courier New" w:cs="Courier New"/>
-                <w:color w:val="424242"/>
-                <w:sz w:val="16"/>
-                <w:szCs w:val="16"/>
-              </w:rPr>
-            </w:pPr>
-            <w:r>
-              <w:rPr>
-                <w:rFonts w:ascii="Courier New" w:eastAsia="Times New Roman" w:hAnsi="Courier New" w:cs="Courier New"/>
-                <w:color w:val="424242"/>
-                <w:sz w:val="16"/>
-                <w:szCs w:val="16"/>
-              </w:rPr>
-              <w:t>})</w:t>
-            </w:r>
-          </w:p>
-          <w:p>
-            <w:pPr>
-              <w:pStyle w:val="ListParagraph"/>
-              <w:spacing w:after="360"/>
-              <w:ind w:left="72"/>
-              <w:jc w:val="both"/>
-              <w:textAlignment w:val="baseline"/>
-              <w:rPr>
-                <w:rFonts w:ascii="Courier New" w:eastAsia="Times New Roman" w:hAnsi="Courier New" w:cs="Courier New"/>
-                <w:color w:val="424242"/>
-                <w:sz w:val="16"/>
-                <w:szCs w:val="16"/>
-              </w:rPr>
-            </w:pPr>
-            <w:r>
-              <w:rPr>
-                <w:rFonts w:ascii="Courier New" w:eastAsia="Times New Roman" w:hAnsi="Courier New" w:cs="Courier New"/>
-                <w:color w:val="424242"/>
-                <w:sz w:val="16"/>
-                <w:szCs w:val="16"/>
-              </w:rPr>
-              <w:t>export class AppModule{</w:t>
-            </w:r>
           </w:p>
           <w:p>
             <w:pPr>
@@ -2365,7 +2176,6 @@
                 <w:szCs w:val="20"/>
               </w:rPr>
             </w:pPr>
-            <w:proofErr w:type="spellStart"/>
             <w:r>
               <w:rPr>
                 <w:rFonts w:eastAsia="Times New Roman" w:cs="Helvetica"/>
@@ -2375,7 +2185,6 @@
               </w:rPr>
               <w:t>Main.ts</w:t>
             </w:r>
-            <w:proofErr w:type="spellEnd"/>
           </w:p>
         </w:tc>
         <w:tc>
@@ -2396,8 +2205,6 @@
                 <w:szCs w:val="16"/>
               </w:rPr>
             </w:pPr>
-            <w:bookmarkStart w:id="0" w:name="_GoBack"/>
-            <w:bookmarkEnd w:id="0"/>
             <w:r>
               <w:rPr>
                 <w:rFonts w:ascii="Courier New" w:eastAsia="Times New Roman" w:hAnsi="Courier New" w:cs="Courier New"/>
@@ -2405,27 +2212,7 @@
                 <w:sz w:val="16"/>
                 <w:szCs w:val="16"/>
               </w:rPr>
-              <w:t xml:space="preserve">import { </w:t>
-            </w:r>
-            <w:proofErr w:type="spellStart"/>
-            <w:r>
-              <w:rPr>
-                <w:rFonts w:ascii="Courier New" w:eastAsia="Times New Roman" w:hAnsi="Courier New" w:cs="Courier New"/>
-                <w:color w:val="424242"/>
-                <w:sz w:val="16"/>
-                <w:szCs w:val="16"/>
-              </w:rPr>
-              <w:t>platformBrowserDynamic</w:t>
-            </w:r>
-            <w:proofErr w:type="spellEnd"/>
-            <w:r>
-              <w:rPr>
-                <w:rFonts w:ascii="Courier New" w:eastAsia="Times New Roman" w:hAnsi="Courier New" w:cs="Courier New"/>
-                <w:color w:val="424242"/>
-                <w:sz w:val="16"/>
-                <w:szCs w:val="16"/>
-              </w:rPr>
-              <w:t xml:space="preserve"> } from '@angular/platform-browser-dynamic';</w:t>
+              <w:t>import { platformBrowserDynamic } from '@angular/platform-browser-dynamic';</w:t>
             </w:r>
           </w:p>
           <w:p>
@@ -2448,10 +2235,10 @@
                 <w:color w:val="424242"/>
                 <w:sz w:val="16"/>
                 <w:szCs w:val="16"/>
-              </w:rPr>
-              <w:t>import { AppModule } from './</w:t>
-            </w:r>
-            <w:proofErr w:type="spellStart"/>
+                <w:highlight w:val="yellow"/>
+              </w:rPr>
+              <w:t>import { AppModule } from './app.module'</w:t>
+            </w:r>
             <w:r>
               <w:rPr>
                 <w:rFonts w:ascii="Courier New" w:eastAsia="Times New Roman" w:hAnsi="Courier New" w:cs="Courier New"/>
@@ -2459,17 +2246,7 @@
                 <w:sz w:val="16"/>
                 <w:szCs w:val="16"/>
               </w:rPr>
-              <w:t>app.module</w:t>
-            </w:r>
-            <w:proofErr w:type="spellEnd"/>
-            <w:r>
-              <w:rPr>
-                <w:rFonts w:ascii="Courier New" w:eastAsia="Times New Roman" w:hAnsi="Courier New" w:cs="Courier New"/>
-                <w:color w:val="424242"/>
-                <w:sz w:val="16"/>
-                <w:szCs w:val="16"/>
-              </w:rPr>
-              <w:t>';</w:t>
+              <w:t>;</w:t>
             </w:r>
           </w:p>
           <w:p>
@@ -2501,7 +2278,6 @@
                 <w:szCs w:val="20"/>
               </w:rPr>
             </w:pPr>
-            <w:proofErr w:type="spellStart"/>
             <w:r>
               <w:rPr>
                 <w:rFonts w:ascii="Courier New" w:eastAsia="Times New Roman" w:hAnsi="Courier New" w:cs="Courier New"/>
@@ -2509,19 +2285,18 @@
                 <w:sz w:val="16"/>
                 <w:szCs w:val="16"/>
               </w:rPr>
-              <w:t>platformBrowserDynamic</w:t>
-            </w:r>
-            <w:proofErr w:type="spellEnd"/>
+              <w:t>platformBrowserDynamic().bootstrapModule(</w:t>
+            </w:r>
             <w:r>
               <w:rPr>
                 <w:rFonts w:ascii="Courier New" w:eastAsia="Times New Roman" w:hAnsi="Courier New" w:cs="Courier New"/>
                 <w:color w:val="424242"/>
                 <w:sz w:val="16"/>
                 <w:szCs w:val="16"/>
-              </w:rPr>
-              <w:t>().</w:t>
-            </w:r>
-            <w:proofErr w:type="spellStart"/>
+                <w:highlight w:val="yellow"/>
+              </w:rPr>
+              <w:t>AppModule</w:t>
+            </w:r>
             <w:r>
               <w:rPr>
                 <w:rFonts w:ascii="Courier New" w:eastAsia="Times New Roman" w:hAnsi="Courier New" w:cs="Courier New"/>
@@ -2529,17 +2304,7 @@
                 <w:sz w:val="16"/>
                 <w:szCs w:val="16"/>
               </w:rPr>
-              <w:t>bootstrapModule</w:t>
-            </w:r>
-            <w:proofErr w:type="spellEnd"/>
-            <w:r>
-              <w:rPr>
-                <w:rFonts w:ascii="Courier New" w:eastAsia="Times New Roman" w:hAnsi="Courier New" w:cs="Courier New"/>
-                <w:color w:val="424242"/>
-                <w:sz w:val="16"/>
-                <w:szCs w:val="16"/>
-              </w:rPr>
-              <w:t>(AppModule);</w:t>
+              <w:t>);</w:t>
             </w:r>
           </w:p>
         </w:tc>
@@ -2596,7 +2361,6 @@
         <w:rPr>
           <w:noProof/>
         </w:rPr>
-        <w:lastRenderedPageBreak/>
         <w:drawing>
           <wp:inline distT="0" distB="0" distL="0" distR="0" wp14:anchorId="2AF85351" wp14:editId="0C22D81F">
             <wp:extent cx="5943600" cy="3038475"/>
@@ -2613,7 +2377,7 @@
                     <pic:cNvPicPr/>
                   </pic:nvPicPr>
                   <pic:blipFill>
-                    <a:blip r:embed="rId21"/>
+                    <a:blip r:embed="rId23"/>
                     <a:stretch>
                       <a:fillRect/>
                     </a:stretch>
@@ -2656,6 +2420,7 @@
           <w:sz w:val="20"/>
           <w:szCs w:val="20"/>
         </w:rPr>
+        <w:lastRenderedPageBreak/>
         <w:t xml:space="preserve">We import the </w:t>
       </w:r>
       <w:r>
@@ -2800,27 +2565,7 @@
           <w:sz w:val="20"/>
           <w:szCs w:val="20"/>
         </w:rPr>
-        <w:t xml:space="preserve">After writing the simple starter code, we use the following command to run the application on </w:t>
-      </w:r>
-      <w:proofErr w:type="spellStart"/>
-      <w:r>
-        <w:rPr>
-          <w:rFonts w:eastAsia="Times New Roman" w:cs="Helvetica"/>
-          <w:color w:val="424242"/>
-          <w:sz w:val="20"/>
-          <w:szCs w:val="20"/>
-        </w:rPr>
-        <w:t>localhost</w:t>
-      </w:r>
-      <w:proofErr w:type="spellEnd"/>
-      <w:r>
-        <w:rPr>
-          <w:rFonts w:eastAsia="Times New Roman" w:cs="Helvetica"/>
-          <w:color w:val="424242"/>
-          <w:sz w:val="20"/>
-          <w:szCs w:val="20"/>
-        </w:rPr>
-        <w:t>.</w:t>
+        <w:t>After writing the simple starter code, we use the following command to run the application on localhost.</w:t>
       </w:r>
     </w:p>
     <w:p>
@@ -2858,7 +2603,7 @@
                     <pic:cNvPicPr/>
                   </pic:nvPicPr>
                   <pic:blipFill>
-                    <a:blip r:embed="rId22"/>
+                    <a:blip r:embed="rId24"/>
                     <a:stretch>
                       <a:fillRect/>
                     </a:stretch>
@@ -2923,9 +2668,1826 @@
         <w:t>A class become an angular component when we give it Component metadata.</w:t>
       </w:r>
     </w:p>
+    <w:p>
+      <w:pPr>
+        <w:shd w:val="clear" w:color="auto" w:fill="FFFFFF"/>
+        <w:spacing w:after="360" w:line="240" w:lineRule="auto"/>
+        <w:jc w:val="both"/>
+        <w:textAlignment w:val="baseline"/>
+        <w:rPr>
+          <w:rFonts w:eastAsia="Times New Roman" w:cs="Helvetica"/>
+          <w:color w:val="424242"/>
+          <w:sz w:val="20"/>
+          <w:szCs w:val="20"/>
+        </w:rPr>
+      </w:pPr>
+      <w:r>
+        <w:rPr>
+          <w:rFonts w:eastAsia="Times New Roman" w:cs="Helvetica"/>
+          <w:color w:val="424242"/>
+          <w:sz w:val="20"/>
+          <w:szCs w:val="20"/>
+        </w:rPr>
+        <w:t>Now create another folder i</w:t>
+      </w:r>
+      <w:r>
+        <w:rPr>
+          <w:rFonts w:eastAsia="Times New Roman" w:cs="Helvetica"/>
+          <w:color w:val="424242"/>
+          <w:sz w:val="20"/>
+          <w:szCs w:val="20"/>
+        </w:rPr>
+        <w:t>nside App, by the name products, and add two files -  product-list.component.html and related ts file – product-list.component.ts</w:t>
+      </w:r>
+    </w:p>
+    <w:p>
+      <w:pPr>
+        <w:shd w:val="clear" w:color="auto" w:fill="FFFFFF"/>
+        <w:spacing w:after="360" w:line="240" w:lineRule="auto"/>
+        <w:jc w:val="both"/>
+        <w:textAlignment w:val="baseline"/>
+        <w:rPr>
+          <w:rFonts w:eastAsia="Times New Roman" w:cs="Helvetica"/>
+          <w:color w:val="424242"/>
+          <w:sz w:val="20"/>
+          <w:szCs w:val="20"/>
+        </w:rPr>
+      </w:pPr>
+      <w:r>
+        <w:rPr>
+          <w:noProof/>
+        </w:rPr>
+        <w:drawing>
+          <wp:inline distT="0" distB="0" distL="0" distR="0" wp14:anchorId="7C2B6814" wp14:editId="3FE95A7D">
+            <wp:extent cx="1550822" cy="1624037"/>
+            <wp:effectExtent l="0" t="0" r="0" b="0"/>
+            <wp:docPr id="7" name="Picture 7"/>
+            <wp:cNvGraphicFramePr>
+              <a:graphicFrameLocks xmlns:a="http://schemas.openxmlformats.org/drawingml/2006/main" noChangeAspect="1"/>
+            </wp:cNvGraphicFramePr>
+            <a:graphic xmlns:a="http://schemas.openxmlformats.org/drawingml/2006/main">
+              <a:graphicData uri="http://schemas.openxmlformats.org/drawingml/2006/picture">
+                <pic:pic xmlns:pic="http://schemas.openxmlformats.org/drawingml/2006/picture">
+                  <pic:nvPicPr>
+                    <pic:cNvPr id="1" name=""/>
+                    <pic:cNvPicPr/>
+                  </pic:nvPicPr>
+                  <pic:blipFill>
+                    <a:blip r:embed="rId25"/>
+                    <a:stretch>
+                      <a:fillRect/>
+                    </a:stretch>
+                  </pic:blipFill>
+                  <pic:spPr>
+                    <a:xfrm>
+                      <a:off x="0" y="0"/>
+                      <a:ext cx="1561125" cy="1634826"/>
+                    </a:xfrm>
+                    <a:prstGeom prst="rect">
+                      <a:avLst/>
+                    </a:prstGeom>
+                  </pic:spPr>
+                </pic:pic>
+              </a:graphicData>
+            </a:graphic>
+          </wp:inline>
+        </w:drawing>
+      </w:r>
+    </w:p>
+    <w:p>
+      <w:pPr>
+        <w:pStyle w:val="ListParagraph"/>
+        <w:numPr>
+          <w:ilvl w:val="0"/>
+          <w:numId w:val="2"/>
+        </w:numPr>
+        <w:shd w:val="clear" w:color="auto" w:fill="FFFFFF"/>
+        <w:spacing w:after="360" w:line="240" w:lineRule="auto"/>
+        <w:jc w:val="both"/>
+        <w:textAlignment w:val="baseline"/>
+        <w:rPr>
+          <w:rFonts w:eastAsia="Times New Roman" w:cs="Helvetica"/>
+          <w:color w:val="424242"/>
+          <w:sz w:val="20"/>
+          <w:szCs w:val="20"/>
+        </w:rPr>
+      </w:pPr>
+      <w:r>
+        <w:rPr>
+          <w:rFonts w:eastAsia="Times New Roman" w:cs="Helvetica"/>
+          <w:color w:val="424242"/>
+          <w:sz w:val="20"/>
+          <w:szCs w:val="20"/>
+        </w:rPr>
+        <w:t>Product-list.component.html is a simple html file with divs containing a table of products.</w:t>
+      </w:r>
+    </w:p>
+    <w:p>
+      <w:pPr>
+        <w:pStyle w:val="ListParagraph"/>
+        <w:numPr>
+          <w:ilvl w:val="0"/>
+          <w:numId w:val="2"/>
+        </w:numPr>
+        <w:shd w:val="clear" w:color="auto" w:fill="FFFFFF"/>
+        <w:spacing w:after="360" w:line="240" w:lineRule="auto"/>
+        <w:jc w:val="both"/>
+        <w:textAlignment w:val="baseline"/>
+        <w:rPr>
+          <w:rFonts w:eastAsia="Times New Roman" w:cs="Helvetica"/>
+          <w:color w:val="424242"/>
+          <w:sz w:val="20"/>
+          <w:szCs w:val="20"/>
+        </w:rPr>
+      </w:pPr>
+      <w:r>
+        <w:rPr>
+          <w:rFonts w:eastAsia="Times New Roman" w:cs="Helvetica"/>
+          <w:color w:val="424242"/>
+          <w:sz w:val="20"/>
+          <w:szCs w:val="20"/>
+        </w:rPr>
+        <w:t>Now product-list.component.ts is the related ts file.</w:t>
+      </w:r>
+    </w:p>
+    <w:p>
+      <w:pPr>
+        <w:shd w:val="clear" w:color="auto" w:fill="FFFFFF"/>
+        <w:spacing w:after="360" w:line="240" w:lineRule="auto"/>
+        <w:jc w:val="both"/>
+        <w:textAlignment w:val="baseline"/>
+        <w:rPr>
+          <w:rFonts w:eastAsia="Times New Roman" w:cs="Helvetica"/>
+          <w:color w:val="424242"/>
+          <w:sz w:val="20"/>
+          <w:szCs w:val="20"/>
+        </w:rPr>
+      </w:pPr>
+      <w:r>
+        <w:rPr>
+          <w:noProof/>
+        </w:rPr>
+        <mc:AlternateContent>
+          <mc:Choice Requires="wps">
+            <w:drawing>
+              <wp:anchor distT="45720" distB="45720" distL="114300" distR="114300" simplePos="0" relativeHeight="251659264" behindDoc="0" locked="0" layoutInCell="1" allowOverlap="1">
+                <wp:simplePos x="0" y="0"/>
+                <wp:positionH relativeFrom="margin">
+                  <wp:align>left</wp:align>
+                </wp:positionH>
+                <wp:positionV relativeFrom="paragraph">
+                  <wp:posOffset>9220</wp:posOffset>
+                </wp:positionV>
+                <wp:extent cx="5544185" cy="1404620"/>
+                <wp:effectExtent l="0" t="0" r="18415" b="20955"/>
+                <wp:wrapSquare wrapText="bothSides"/>
+                <wp:docPr id="217" name="Text Box 2"/>
+                <wp:cNvGraphicFramePr>
+                  <a:graphicFrameLocks xmlns:a="http://schemas.openxmlformats.org/drawingml/2006/main"/>
+                </wp:cNvGraphicFramePr>
+                <a:graphic xmlns:a="http://schemas.openxmlformats.org/drawingml/2006/main">
+                  <a:graphicData uri="http://schemas.microsoft.com/office/word/2010/wordprocessingShape">
+                    <wps:wsp>
+                      <wps:cNvSpPr txBox="1">
+                        <a:spLocks noChangeArrowheads="1"/>
+                      </wps:cNvSpPr>
+                      <wps:spPr bwMode="auto">
+                        <a:xfrm>
+                          <a:off x="0" y="0"/>
+                          <a:ext cx="5544185" cy="1404620"/>
+                        </a:xfrm>
+                        <a:prstGeom prst="rect">
+                          <a:avLst/>
+                        </a:prstGeom>
+                        <a:solidFill>
+                          <a:srgbClr val="FFFFFF"/>
+                        </a:solidFill>
+                        <a:ln w="9525">
+                          <a:solidFill>
+                            <a:srgbClr val="000000"/>
+                          </a:solidFill>
+                          <a:miter lim="800000"/>
+                          <a:headEnd/>
+                          <a:tailEnd/>
+                        </a:ln>
+                      </wps:spPr>
+                      <wps:txbx>
+                        <w:txbxContent>
+                          <w:p>
+                            <w:pPr>
+                              <w:spacing w:after="0"/>
+                              <w:rPr>
+                                <w:rFonts w:ascii="Courier New" w:hAnsi="Courier New" w:cs="Courier New"/>
+                                <w:sz w:val="16"/>
+                                <w:szCs w:val="16"/>
+                              </w:rPr>
+                            </w:pPr>
+                            <w:r>
+                              <w:rPr>
+                                <w:rFonts w:ascii="Courier New" w:hAnsi="Courier New" w:cs="Courier New"/>
+                                <w:sz w:val="16"/>
+                                <w:szCs w:val="16"/>
+                              </w:rPr>
+                              <w:t>import {C</w:t>
+                            </w:r>
+                            <w:r>
+                              <w:rPr>
+                                <w:rFonts w:ascii="Courier New" w:hAnsi="Courier New" w:cs="Courier New"/>
+                                <w:sz w:val="16"/>
+                                <w:szCs w:val="16"/>
+                              </w:rPr>
+                              <w:t>omponent} from '@angular/core';</w:t>
+                            </w:r>
+                          </w:p>
+                          <w:p>
+                            <w:pPr>
+                              <w:spacing w:after="0"/>
+                              <w:rPr>
+                                <w:rFonts w:ascii="Courier New" w:hAnsi="Courier New" w:cs="Courier New"/>
+                                <w:sz w:val="16"/>
+                                <w:szCs w:val="16"/>
+                              </w:rPr>
+                            </w:pPr>
+                            <w:r>
+                              <w:rPr>
+                                <w:rFonts w:ascii="Courier New" w:hAnsi="Courier New" w:cs="Courier New"/>
+                                <w:sz w:val="16"/>
+                                <w:szCs w:val="16"/>
+                              </w:rPr>
+                              <w:t>@Component({</w:t>
+                            </w:r>
+                          </w:p>
+                          <w:p>
+                            <w:pPr>
+                              <w:spacing w:after="0"/>
+                              <w:rPr>
+                                <w:rFonts w:ascii="Courier New" w:hAnsi="Courier New" w:cs="Courier New"/>
+                                <w:sz w:val="16"/>
+                                <w:szCs w:val="16"/>
+                              </w:rPr>
+                            </w:pPr>
+                            <w:r>
+                              <w:rPr>
+                                <w:rFonts w:ascii="Courier New" w:hAnsi="Courier New" w:cs="Courier New"/>
+                                <w:sz w:val="16"/>
+                                <w:szCs w:val="16"/>
+                              </w:rPr>
+                              <w:t xml:space="preserve">    </w:t>
+                            </w:r>
+                            <w:r>
+                              <w:rPr>
+                                <w:rFonts w:ascii="Courier New" w:hAnsi="Courier New" w:cs="Courier New"/>
+                                <w:sz w:val="16"/>
+                                <w:szCs w:val="16"/>
+                              </w:rPr>
+                              <w:t>selector:</w:t>
+                            </w:r>
+                            <w:r>
+                              <w:rPr>
+                                <w:rFonts w:ascii="Courier New" w:hAnsi="Courier New" w:cs="Courier New"/>
+                                <w:sz w:val="16"/>
+                                <w:szCs w:val="16"/>
+                              </w:rPr>
+                              <w:t xml:space="preserve"> </w:t>
+                            </w:r>
+                            <w:r>
+                              <w:rPr>
+                                <w:rFonts w:ascii="Courier New" w:hAnsi="Courier New" w:cs="Courier New"/>
+                                <w:sz w:val="16"/>
+                                <w:szCs w:val="16"/>
+                                <w:highlight w:val="yellow"/>
+                              </w:rPr>
+                              <w:t>'pm-products</w:t>
+                            </w:r>
+                            <w:r>
+                              <w:rPr>
+                                <w:rFonts w:ascii="Courier New" w:hAnsi="Courier New" w:cs="Courier New"/>
+                                <w:sz w:val="16"/>
+                                <w:szCs w:val="16"/>
+                              </w:rPr>
+                              <w:t>',</w:t>
+                            </w:r>
+                          </w:p>
+                          <w:p>
+                            <w:pPr>
+                              <w:spacing w:after="0"/>
+                              <w:rPr>
+                                <w:rFonts w:ascii="Courier New" w:hAnsi="Courier New" w:cs="Courier New"/>
+                                <w:sz w:val="16"/>
+                                <w:szCs w:val="16"/>
+                              </w:rPr>
+                            </w:pPr>
+                            <w:r>
+                              <w:rPr>
+                                <w:rFonts w:ascii="Courier New" w:hAnsi="Courier New" w:cs="Courier New"/>
+                                <w:sz w:val="16"/>
+                                <w:szCs w:val="16"/>
+                              </w:rPr>
+                              <w:t xml:space="preserve">    </w:t>
+                            </w:r>
+                            <w:r>
+                              <w:rPr>
+                                <w:rFonts w:ascii="Courier New" w:hAnsi="Courier New" w:cs="Courier New"/>
+                                <w:sz w:val="16"/>
+                                <w:szCs w:val="16"/>
+                              </w:rPr>
+                              <w:t>templateUrl</w:t>
+                            </w:r>
+                            <w:r>
+                              <w:rPr>
+                                <w:rFonts w:ascii="Courier New" w:hAnsi="Courier New" w:cs="Courier New"/>
+                                <w:sz w:val="16"/>
+                                <w:szCs w:val="16"/>
+                              </w:rPr>
+                              <w:t>: `</w:t>
+                            </w:r>
+                            <w:r>
+                              <w:rPr>
+                                <w:rFonts w:ascii="Courier New" w:hAnsi="Courier New" w:cs="Courier New"/>
+                                <w:sz w:val="16"/>
+                                <w:szCs w:val="16"/>
+                                <w:highlight w:val="yellow"/>
+                              </w:rPr>
+                              <w:t>app/produc</w:t>
+                            </w:r>
+                            <w:r>
+                              <w:rPr>
+                                <w:rFonts w:ascii="Courier New" w:hAnsi="Courier New" w:cs="Courier New"/>
+                                <w:sz w:val="16"/>
+                                <w:szCs w:val="16"/>
+                                <w:highlight w:val="yellow"/>
+                              </w:rPr>
+                              <w:t>ts/product-list.component.html</w:t>
+                            </w:r>
+                            <w:r>
+                              <w:rPr>
+                                <w:rFonts w:ascii="Courier New" w:hAnsi="Courier New" w:cs="Courier New"/>
+                                <w:sz w:val="16"/>
+                                <w:szCs w:val="16"/>
+                              </w:rPr>
+                              <w:t>`</w:t>
+                            </w:r>
+                          </w:p>
+                          <w:p>
+                            <w:pPr>
+                              <w:spacing w:after="0"/>
+                              <w:rPr>
+                                <w:rFonts w:ascii="Courier New" w:hAnsi="Courier New" w:cs="Courier New"/>
+                                <w:sz w:val="16"/>
+                                <w:szCs w:val="16"/>
+                              </w:rPr>
+                            </w:pPr>
+                            <w:r>
+                              <w:rPr>
+                                <w:rFonts w:ascii="Courier New" w:hAnsi="Courier New" w:cs="Courier New"/>
+                                <w:sz w:val="16"/>
+                                <w:szCs w:val="16"/>
+                              </w:rPr>
+                              <w:t xml:space="preserve">}) </w:t>
+                            </w:r>
+                          </w:p>
+                          <w:p>
+                            <w:pPr>
+                              <w:spacing w:after="0"/>
+                              <w:rPr>
+                                <w:rFonts w:ascii="Courier New" w:hAnsi="Courier New" w:cs="Courier New"/>
+                                <w:sz w:val="16"/>
+                                <w:szCs w:val="16"/>
+                              </w:rPr>
+                            </w:pPr>
+                            <w:r>
+                              <w:rPr>
+                                <w:rFonts w:ascii="Courier New" w:hAnsi="Courier New" w:cs="Courier New"/>
+                                <w:sz w:val="16"/>
+                                <w:szCs w:val="16"/>
+                              </w:rPr>
+                              <w:t xml:space="preserve"> export class </w:t>
+                            </w:r>
+                            <w:r>
+                              <w:rPr>
+                                <w:rFonts w:ascii="Courier New" w:hAnsi="Courier New" w:cs="Courier New"/>
+                                <w:sz w:val="16"/>
+                                <w:szCs w:val="16"/>
+                              </w:rPr>
+                              <w:t>ProductListComponent {</w:t>
+                            </w:r>
+                          </w:p>
+                          <w:p>
+                            <w:pPr>
+                              <w:spacing w:after="0"/>
+                              <w:rPr>
+                                <w:rFonts w:ascii="Courier New" w:hAnsi="Courier New" w:cs="Courier New"/>
+                                <w:sz w:val="16"/>
+                                <w:szCs w:val="16"/>
+                              </w:rPr>
+                            </w:pPr>
+                            <w:r>
+                              <w:rPr>
+                                <w:rFonts w:ascii="Courier New" w:hAnsi="Courier New" w:cs="Courier New"/>
+                                <w:sz w:val="16"/>
+                                <w:szCs w:val="16"/>
+                              </w:rPr>
+                              <w:tab/>
+                              <w:t>}</w:t>
+                            </w:r>
+                          </w:p>
+                        </w:txbxContent>
+                      </wps:txbx>
+                      <wps:bodyPr rot="0" vert="horz" wrap="square" lIns="91440" tIns="45720" rIns="91440" bIns="45720" anchor="t" anchorCtr="0">
+                        <a:spAutoFit/>
+                      </wps:bodyPr>
+                    </wps:wsp>
+                  </a:graphicData>
+                </a:graphic>
+                <wp14:sizeRelH relativeFrom="margin">
+                  <wp14:pctWidth>0</wp14:pctWidth>
+                </wp14:sizeRelH>
+                <wp14:sizeRelV relativeFrom="margin">
+                  <wp14:pctHeight>20000</wp14:pctHeight>
+                </wp14:sizeRelV>
+              </wp:anchor>
+            </w:drawing>
+          </mc:Choice>
+          <mc:Fallback>
+            <w:pict>
+              <v:shapetype id="_x0000_t202" coordsize="21600,21600" o:spt="202" path="m,l,21600r21600,l21600,xe">
+                <v:stroke joinstyle="miter"/>
+                <v:path gradientshapeok="t" o:connecttype="rect"/>
+              </v:shapetype>
+              <v:shape id="Text Box 2" o:spid="_x0000_s1026" type="#_x0000_t202" style="position:absolute;left:0;text-align:left;margin-left:0;margin-top:.75pt;width:436.55pt;height:110.6pt;z-index:251659264;visibility:visible;mso-wrap-style:square;mso-width-percent:0;mso-height-percent:200;mso-wrap-distance-left:9pt;mso-wrap-distance-top:3.6pt;mso-wrap-distance-right:9pt;mso-wrap-distance-bottom:3.6pt;mso-position-horizontal:left;mso-position-horizontal-relative:margin;mso-position-vertical:absolute;mso-position-vertical-relative:text;mso-width-percent:0;mso-height-percent:200;mso-width-relative:margin;mso-height-relative:margin;v-text-anchor:top" o:gfxdata="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">
+                <v:textbox style="mso-fit-shape-to-text:t">
+                  <w:txbxContent>
+                    <w:p>
+                      <w:pPr>
+                        <w:spacing w:after="0"/>
+                        <w:rPr>
+                          <w:rFonts w:ascii="Courier New" w:hAnsi="Courier New" w:cs="Courier New"/>
+                          <w:sz w:val="16"/>
+                          <w:szCs w:val="16"/>
+                        </w:rPr>
+                      </w:pPr>
+                      <w:r>
+                        <w:rPr>
+                          <w:rFonts w:ascii="Courier New" w:hAnsi="Courier New" w:cs="Courier New"/>
+                          <w:sz w:val="16"/>
+                          <w:szCs w:val="16"/>
+                        </w:rPr>
+                        <w:t>import {C</w:t>
+                      </w:r>
+                      <w:r>
+                        <w:rPr>
+                          <w:rFonts w:ascii="Courier New" w:hAnsi="Courier New" w:cs="Courier New"/>
+                          <w:sz w:val="16"/>
+                          <w:szCs w:val="16"/>
+                        </w:rPr>
+                        <w:t>omponent} from '@angular/core';</w:t>
+                      </w:r>
+                    </w:p>
+                    <w:p>
+                      <w:pPr>
+                        <w:spacing w:after="0"/>
+                        <w:rPr>
+                          <w:rFonts w:ascii="Courier New" w:hAnsi="Courier New" w:cs="Courier New"/>
+                          <w:sz w:val="16"/>
+                          <w:szCs w:val="16"/>
+                        </w:rPr>
+                      </w:pPr>
+                      <w:r>
+                        <w:rPr>
+                          <w:rFonts w:ascii="Courier New" w:hAnsi="Courier New" w:cs="Courier New"/>
+                          <w:sz w:val="16"/>
+                          <w:szCs w:val="16"/>
+                        </w:rPr>
+                        <w:t>@Component({</w:t>
+                      </w:r>
+                    </w:p>
+                    <w:p>
+                      <w:pPr>
+                        <w:spacing w:after="0"/>
+                        <w:rPr>
+                          <w:rFonts w:ascii="Courier New" w:hAnsi="Courier New" w:cs="Courier New"/>
+                          <w:sz w:val="16"/>
+                          <w:szCs w:val="16"/>
+                        </w:rPr>
+                      </w:pPr>
+                      <w:r>
+                        <w:rPr>
+                          <w:rFonts w:ascii="Courier New" w:hAnsi="Courier New" w:cs="Courier New"/>
+                          <w:sz w:val="16"/>
+                          <w:szCs w:val="16"/>
+                        </w:rPr>
+                        <w:t xml:space="preserve">    </w:t>
+                      </w:r>
+                      <w:r>
+                        <w:rPr>
+                          <w:rFonts w:ascii="Courier New" w:hAnsi="Courier New" w:cs="Courier New"/>
+                          <w:sz w:val="16"/>
+                          <w:szCs w:val="16"/>
+                        </w:rPr>
+                        <w:t>selector:</w:t>
+                      </w:r>
+                      <w:r>
+                        <w:rPr>
+                          <w:rFonts w:ascii="Courier New" w:hAnsi="Courier New" w:cs="Courier New"/>
+                          <w:sz w:val="16"/>
+                          <w:szCs w:val="16"/>
+                        </w:rPr>
+                        <w:t xml:space="preserve"> </w:t>
+                      </w:r>
+                      <w:r>
+                        <w:rPr>
+                          <w:rFonts w:ascii="Courier New" w:hAnsi="Courier New" w:cs="Courier New"/>
+                          <w:sz w:val="16"/>
+                          <w:szCs w:val="16"/>
+                          <w:highlight w:val="yellow"/>
+                        </w:rPr>
+                        <w:t>'pm-products</w:t>
+                      </w:r>
+                      <w:r>
+                        <w:rPr>
+                          <w:rFonts w:ascii="Courier New" w:hAnsi="Courier New" w:cs="Courier New"/>
+                          <w:sz w:val="16"/>
+                          <w:szCs w:val="16"/>
+                        </w:rPr>
+                        <w:t>',</w:t>
+                      </w:r>
+                    </w:p>
+                    <w:p>
+                      <w:pPr>
+                        <w:spacing w:after="0"/>
+                        <w:rPr>
+                          <w:rFonts w:ascii="Courier New" w:hAnsi="Courier New" w:cs="Courier New"/>
+                          <w:sz w:val="16"/>
+                          <w:szCs w:val="16"/>
+                        </w:rPr>
+                      </w:pPr>
+                      <w:r>
+                        <w:rPr>
+                          <w:rFonts w:ascii="Courier New" w:hAnsi="Courier New" w:cs="Courier New"/>
+                          <w:sz w:val="16"/>
+                          <w:szCs w:val="16"/>
+                        </w:rPr>
+                        <w:t xml:space="preserve">    </w:t>
+                      </w:r>
+                      <w:r>
+                        <w:rPr>
+                          <w:rFonts w:ascii="Courier New" w:hAnsi="Courier New" w:cs="Courier New"/>
+                          <w:sz w:val="16"/>
+                          <w:szCs w:val="16"/>
+                        </w:rPr>
+                        <w:t>templateUrl</w:t>
+                      </w:r>
+                      <w:r>
+                        <w:rPr>
+                          <w:rFonts w:ascii="Courier New" w:hAnsi="Courier New" w:cs="Courier New"/>
+                          <w:sz w:val="16"/>
+                          <w:szCs w:val="16"/>
+                        </w:rPr>
+                        <w:t>: `</w:t>
+                      </w:r>
+                      <w:r>
+                        <w:rPr>
+                          <w:rFonts w:ascii="Courier New" w:hAnsi="Courier New" w:cs="Courier New"/>
+                          <w:sz w:val="16"/>
+                          <w:szCs w:val="16"/>
+                          <w:highlight w:val="yellow"/>
+                        </w:rPr>
+                        <w:t>app/produc</w:t>
+                      </w:r>
+                      <w:r>
+                        <w:rPr>
+                          <w:rFonts w:ascii="Courier New" w:hAnsi="Courier New" w:cs="Courier New"/>
+                          <w:sz w:val="16"/>
+                          <w:szCs w:val="16"/>
+                          <w:highlight w:val="yellow"/>
+                        </w:rPr>
+                        <w:t>ts/product-list.component.html</w:t>
+                      </w:r>
+                      <w:r>
+                        <w:rPr>
+                          <w:rFonts w:ascii="Courier New" w:hAnsi="Courier New" w:cs="Courier New"/>
+                          <w:sz w:val="16"/>
+                          <w:szCs w:val="16"/>
+                        </w:rPr>
+                        <w:t>`</w:t>
+                      </w:r>
+                    </w:p>
+                    <w:p>
+                      <w:pPr>
+                        <w:spacing w:after="0"/>
+                        <w:rPr>
+                          <w:rFonts w:ascii="Courier New" w:hAnsi="Courier New" w:cs="Courier New"/>
+                          <w:sz w:val="16"/>
+                          <w:szCs w:val="16"/>
+                        </w:rPr>
+                      </w:pPr>
+                      <w:r>
+                        <w:rPr>
+                          <w:rFonts w:ascii="Courier New" w:hAnsi="Courier New" w:cs="Courier New"/>
+                          <w:sz w:val="16"/>
+                          <w:szCs w:val="16"/>
+                        </w:rPr>
+                        <w:t xml:space="preserve">}) </w:t>
+                      </w:r>
+                    </w:p>
+                    <w:p>
+                      <w:pPr>
+                        <w:spacing w:after="0"/>
+                        <w:rPr>
+                          <w:rFonts w:ascii="Courier New" w:hAnsi="Courier New" w:cs="Courier New"/>
+                          <w:sz w:val="16"/>
+                          <w:szCs w:val="16"/>
+                        </w:rPr>
+                      </w:pPr>
+                      <w:r>
+                        <w:rPr>
+                          <w:rFonts w:ascii="Courier New" w:hAnsi="Courier New" w:cs="Courier New"/>
+                          <w:sz w:val="16"/>
+                          <w:szCs w:val="16"/>
+                        </w:rPr>
+                        <w:t xml:space="preserve"> export class </w:t>
+                      </w:r>
+                      <w:r>
+                        <w:rPr>
+                          <w:rFonts w:ascii="Courier New" w:hAnsi="Courier New" w:cs="Courier New"/>
+                          <w:sz w:val="16"/>
+                          <w:szCs w:val="16"/>
+                        </w:rPr>
+                        <w:t>ProductListComponent {</w:t>
+                      </w:r>
+                    </w:p>
+                    <w:p>
+                      <w:pPr>
+                        <w:spacing w:after="0"/>
+                        <w:rPr>
+                          <w:rFonts w:ascii="Courier New" w:hAnsi="Courier New" w:cs="Courier New"/>
+                          <w:sz w:val="16"/>
+                          <w:szCs w:val="16"/>
+                        </w:rPr>
+                      </w:pPr>
+                      <w:r>
+                        <w:rPr>
+                          <w:rFonts w:ascii="Courier New" w:hAnsi="Courier New" w:cs="Courier New"/>
+                          <w:sz w:val="16"/>
+                          <w:szCs w:val="16"/>
+                        </w:rPr>
+                        <w:tab/>
+                        <w:t>}</w:t>
+                      </w:r>
+                    </w:p>
+                  </w:txbxContent>
+                </v:textbox>
+                <w10:wrap type="square" anchorx="margin"/>
+              </v:shape>
+            </w:pict>
+          </mc:Fallback>
+        </mc:AlternateContent>
+      </w:r>
+    </w:p>
+    <w:p>
+      <w:pPr>
+        <w:shd w:val="clear" w:color="auto" w:fill="FFFFFF"/>
+        <w:spacing w:after="360" w:line="240" w:lineRule="auto"/>
+        <w:jc w:val="both"/>
+        <w:textAlignment w:val="baseline"/>
+        <w:rPr>
+          <w:rFonts w:eastAsia="Times New Roman" w:cs="Helvetica"/>
+          <w:color w:val="424242"/>
+          <w:sz w:val="20"/>
+          <w:szCs w:val="20"/>
+        </w:rPr>
+      </w:pPr>
+    </w:p>
+    <w:p>
+      <w:pPr>
+        <w:rPr>
+          <w:rFonts w:eastAsia="Times New Roman" w:cs="Helvetica"/>
+          <w:sz w:val="20"/>
+          <w:szCs w:val="20"/>
+        </w:rPr>
+      </w:pPr>
+    </w:p>
+    <w:p>
+      <w:pPr>
+        <w:rPr>
+          <w:rFonts w:eastAsia="Times New Roman" w:cs="Helvetica"/>
+          <w:sz w:val="20"/>
+          <w:szCs w:val="20"/>
+        </w:rPr>
+      </w:pPr>
+    </w:p>
+    <w:p>
+      <w:pPr>
+        <w:rPr>
+          <w:rFonts w:eastAsia="Times New Roman" w:cs="Helvetica"/>
+          <w:sz w:val="20"/>
+          <w:szCs w:val="20"/>
+        </w:rPr>
+      </w:pPr>
+      <w:r>
+        <w:rPr>
+          <w:rFonts w:eastAsia="Times New Roman" w:cs="Helvetica"/>
+          <w:sz w:val="20"/>
+          <w:szCs w:val="20"/>
+        </w:rPr>
+        <w:t>Add the selector</w:t>
+      </w:r>
+      <w:r>
+        <w:rPr>
+          <w:rFonts w:eastAsia="Times New Roman" w:cs="Helvetica"/>
+          <w:sz w:val="20"/>
+          <w:szCs w:val="20"/>
+        </w:rPr>
+        <w:t xml:space="preserve"> as the template</w:t>
+      </w:r>
+      <w:r>
+        <w:rPr>
+          <w:rFonts w:eastAsia="Times New Roman" w:cs="Helvetica"/>
+          <w:sz w:val="20"/>
+          <w:szCs w:val="20"/>
+        </w:rPr>
+        <w:t xml:space="preserve"> in root component (app.component.ts) and </w:t>
+      </w:r>
+      <w:r>
+        <w:rPr>
+          <w:rFonts w:eastAsia="Times New Roman" w:cs="Helvetica"/>
+          <w:sz w:val="20"/>
+          <w:szCs w:val="20"/>
+        </w:rPr>
+        <w:t xml:space="preserve">in the root </w:t>
+      </w:r>
+      <w:r>
+        <w:rPr>
+          <w:rFonts w:eastAsia="Times New Roman" w:cs="Helvetica"/>
+          <w:sz w:val="20"/>
+          <w:szCs w:val="20"/>
+        </w:rPr>
+        <w:t>module</w:t>
+      </w:r>
+      <w:r>
+        <w:rPr>
+          <w:rFonts w:eastAsia="Times New Roman" w:cs="Helvetica"/>
+          <w:sz w:val="20"/>
+          <w:szCs w:val="20"/>
+        </w:rPr>
+        <w:t xml:space="preserve"> (app.module.ts)</w:t>
+      </w:r>
+    </w:p>
+    <w:p>
+      <w:pPr>
+        <w:rPr>
+          <w:rFonts w:eastAsia="Times New Roman" w:cs="Helvetica"/>
+          <w:sz w:val="20"/>
+          <w:szCs w:val="20"/>
+        </w:rPr>
+      </w:pPr>
+      <w:r>
+        <w:rPr>
+          <w:rFonts w:eastAsia="Times New Roman" w:cs="Helvetica"/>
+          <w:noProof/>
+          <w:sz w:val="20"/>
+          <w:szCs w:val="20"/>
+        </w:rPr>
+        <mc:AlternateContent>
+          <mc:Choice Requires="wps">
+            <w:drawing>
+              <wp:anchor distT="45720" distB="45720" distL="114300" distR="114300" simplePos="0" relativeHeight="251663360" behindDoc="0" locked="0" layoutInCell="1" allowOverlap="1">
+                <wp:simplePos x="0" y="0"/>
+                <wp:positionH relativeFrom="margin">
+                  <wp:align>left</wp:align>
+                </wp:positionH>
+                <wp:positionV relativeFrom="paragraph">
+                  <wp:posOffset>7620</wp:posOffset>
+                </wp:positionV>
+                <wp:extent cx="5544185" cy="965200"/>
+                <wp:effectExtent l="0" t="0" r="18415" b="25400"/>
+                <wp:wrapSquare wrapText="bothSides"/>
+                <wp:docPr id="9" name="Text Box 2"/>
+                <wp:cNvGraphicFramePr>
+                  <a:graphicFrameLocks xmlns:a="http://schemas.openxmlformats.org/drawingml/2006/main"/>
+                </wp:cNvGraphicFramePr>
+                <a:graphic xmlns:a="http://schemas.openxmlformats.org/drawingml/2006/main">
+                  <a:graphicData uri="http://schemas.microsoft.com/office/word/2010/wordprocessingShape">
+                    <wps:wsp>
+                      <wps:cNvSpPr txBox="1">
+                        <a:spLocks noChangeArrowheads="1"/>
+                      </wps:cNvSpPr>
+                      <wps:spPr bwMode="auto">
+                        <a:xfrm>
+                          <a:off x="0" y="0"/>
+                          <a:ext cx="5544185" cy="965606"/>
+                        </a:xfrm>
+                        <a:prstGeom prst="rect">
+                          <a:avLst/>
+                        </a:prstGeom>
+                        <a:solidFill>
+                          <a:srgbClr val="FFFFFF"/>
+                        </a:solidFill>
+                        <a:ln w="9525">
+                          <a:solidFill>
+                            <a:srgbClr val="000000"/>
+                          </a:solidFill>
+                          <a:miter lim="800000"/>
+                          <a:headEnd/>
+                          <a:tailEnd/>
+                        </a:ln>
+                      </wps:spPr>
+                      <wps:txbx>
+                        <w:txbxContent>
+                          <w:p>
+                            <w:pPr>
+                              <w:spacing w:after="0"/>
+                              <w:rPr>
+                                <w:rFonts w:ascii="Courier New" w:hAnsi="Courier New" w:cs="Courier New"/>
+                                <w:sz w:val="16"/>
+                                <w:szCs w:val="16"/>
+                              </w:rPr>
+                            </w:pPr>
+                            <w:r>
+                              <w:rPr>
+                                <w:rFonts w:ascii="Courier New" w:hAnsi="Courier New" w:cs="Courier New"/>
+                                <w:sz w:val="16"/>
+                                <w:szCs w:val="16"/>
+                              </w:rPr>
+                              <w:t>import {C</w:t>
+                            </w:r>
+                            <w:r>
+                              <w:rPr>
+                                <w:rFonts w:ascii="Courier New" w:hAnsi="Courier New" w:cs="Courier New"/>
+                                <w:sz w:val="16"/>
+                                <w:szCs w:val="16"/>
+                              </w:rPr>
+                              <w:t>omponent} from '@angular/core';</w:t>
+                            </w:r>
+                          </w:p>
+                          <w:p>
+                            <w:pPr>
+                              <w:spacing w:after="0"/>
+                              <w:rPr>
+                                <w:rFonts w:ascii="Courier New" w:hAnsi="Courier New" w:cs="Courier New"/>
+                                <w:sz w:val="16"/>
+                                <w:szCs w:val="16"/>
+                              </w:rPr>
+                            </w:pPr>
+                            <w:r>
+                              <w:rPr>
+                                <w:rFonts w:ascii="Courier New" w:hAnsi="Courier New" w:cs="Courier New"/>
+                                <w:sz w:val="16"/>
+                                <w:szCs w:val="16"/>
+                              </w:rPr>
+                              <w:t>@Component ({</w:t>
+                            </w:r>
+                          </w:p>
+                          <w:p>
+                            <w:pPr>
+                              <w:spacing w:after="0"/>
+                              <w:rPr>
+                                <w:rFonts w:ascii="Courier New" w:hAnsi="Courier New" w:cs="Courier New"/>
+                                <w:sz w:val="16"/>
+                                <w:szCs w:val="16"/>
+                              </w:rPr>
+                            </w:pPr>
+                            <w:r>
+                              <w:rPr>
+                                <w:rFonts w:ascii="Courier New" w:hAnsi="Courier New" w:cs="Courier New"/>
+                                <w:sz w:val="16"/>
+                                <w:szCs w:val="16"/>
+                              </w:rPr>
+                              <w:t xml:space="preserve">    Selector: </w:t>
+                            </w:r>
+                            <w:r>
+                              <w:rPr>
+                                <w:rFonts w:ascii="Courier New" w:hAnsi="Courier New" w:cs="Courier New"/>
+                                <w:sz w:val="16"/>
+                                <w:szCs w:val="16"/>
+                              </w:rPr>
+                              <w:t xml:space="preserve"> 'pm-app',</w:t>
+                            </w:r>
+                          </w:p>
+                          <w:p>
+                            <w:pPr>
+                              <w:spacing w:after="0"/>
+                              <w:rPr>
+                                <w:rFonts w:ascii="Courier New" w:hAnsi="Courier New" w:cs="Courier New"/>
+                                <w:sz w:val="16"/>
+                                <w:szCs w:val="16"/>
+                              </w:rPr>
+                            </w:pPr>
+                            <w:r>
+                              <w:rPr>
+                                <w:rFonts w:ascii="Courier New" w:hAnsi="Courier New" w:cs="Courier New"/>
+                                <w:sz w:val="16"/>
+                                <w:szCs w:val="16"/>
+                              </w:rPr>
+                              <w:t xml:space="preserve">    template</w:t>
+                            </w:r>
+                            <w:r>
+                              <w:rPr>
+                                <w:rFonts w:ascii="Courier New" w:hAnsi="Courier New" w:cs="Courier New"/>
+                                <w:sz w:val="16"/>
+                                <w:szCs w:val="16"/>
+                              </w:rPr>
+                              <w:t xml:space="preserve">: </w:t>
+                            </w:r>
+                            <w:r>
+                              <w:rPr>
+                                <w:rFonts w:ascii="Courier New" w:hAnsi="Courier New" w:cs="Courier New"/>
+                                <w:sz w:val="16"/>
+                                <w:szCs w:val="16"/>
+                                <w:highlight w:val="yellow"/>
+                              </w:rPr>
+                              <w:t>`&lt;pm-products&gt; &lt;/pm-products&gt;`</w:t>
+                            </w:r>
+                          </w:p>
+                          <w:p>
+                            <w:pPr>
+                              <w:spacing w:after="0"/>
+                              <w:rPr>
+                                <w:rFonts w:ascii="Courier New" w:hAnsi="Courier New" w:cs="Courier New"/>
+                                <w:sz w:val="16"/>
+                                <w:szCs w:val="16"/>
+                              </w:rPr>
+                            </w:pPr>
+                            <w:r>
+                              <w:rPr>
+                                <w:rFonts w:ascii="Courier New" w:hAnsi="Courier New" w:cs="Courier New"/>
+                                <w:sz w:val="16"/>
+                                <w:szCs w:val="16"/>
+                              </w:rPr>
+                              <w:t>})</w:t>
+                            </w:r>
+                          </w:p>
+                          <w:p>
+                            <w:pPr>
+                              <w:spacing w:after="0"/>
+                              <w:rPr>
+                                <w:rFonts w:ascii="Courier New" w:hAnsi="Courier New" w:cs="Courier New"/>
+                                <w:sz w:val="16"/>
+                                <w:szCs w:val="16"/>
+                              </w:rPr>
+                            </w:pPr>
+                            <w:r>
+                              <w:rPr>
+                                <w:rFonts w:ascii="Courier New" w:hAnsi="Courier New" w:cs="Courier New"/>
+                                <w:sz w:val="16"/>
+                                <w:szCs w:val="16"/>
+                              </w:rPr>
+                              <w:t>export class AppComponent {</w:t>
+                            </w:r>
+                          </w:p>
+                          <w:p>
+                            <w:pPr>
+                              <w:spacing w:after="0"/>
+                              <w:rPr>
+                                <w:rFonts w:ascii="Courier New" w:hAnsi="Courier New" w:cs="Courier New"/>
+                                <w:sz w:val="16"/>
+                                <w:szCs w:val="16"/>
+                              </w:rPr>
+                            </w:pPr>
+                            <w:r>
+                              <w:rPr>
+                                <w:rFonts w:ascii="Courier New" w:hAnsi="Courier New" w:cs="Courier New"/>
+                                <w:sz w:val="16"/>
+                                <w:szCs w:val="16"/>
+                              </w:rPr>
+                              <w:t>}</w:t>
+                            </w:r>
+                          </w:p>
+                        </w:txbxContent>
+                      </wps:txbx>
+                      <wps:bodyPr rot="0" vert="horz" wrap="square" lIns="91440" tIns="45720" rIns="91440" bIns="45720" anchor="t" anchorCtr="0">
+                        <a:noAutofit/>
+                      </wps:bodyPr>
+                    </wps:wsp>
+                  </a:graphicData>
+                </a:graphic>
+                <wp14:sizeRelH relativeFrom="margin">
+                  <wp14:pctWidth>0</wp14:pctWidth>
+                </wp14:sizeRelH>
+                <wp14:sizeRelV relativeFrom="margin">
+                  <wp14:pctHeight>0</wp14:pctHeight>
+                </wp14:sizeRelV>
+              </wp:anchor>
+            </w:drawing>
+          </mc:Choice>
+          <mc:Fallback>
+            <w:pict>
+              <v:shape id="_x0000_s1027" type="#_x0000_t202" style="position:absolute;margin-left:0;margin-top:.6pt;width:436.55pt;height:76pt;z-index:251663360;visibility:visible;mso-wrap-style:square;mso-width-percent:0;mso-height-percent:0;mso-wrap-distance-left:9pt;mso-wrap-distance-top:3.6pt;mso-wrap-distance-right:9pt;mso-wrap-distance-bottom:3.6pt;mso-position-horizontal:left;mso-position-horizontal-relative:margin;mso-position-vertical:absolute;mso-position-vertical-relative:text;mso-width-percent:0;mso-height-percent:0;mso-width-relative:margin;mso-height-relative:margin;v-text-anchor:top" o:gfxdata="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">
+                <v:textbox>
+                  <w:txbxContent>
+                    <w:p>
+                      <w:pPr>
+                        <w:spacing w:after="0"/>
+                        <w:rPr>
+                          <w:rFonts w:ascii="Courier New" w:hAnsi="Courier New" w:cs="Courier New"/>
+                          <w:sz w:val="16"/>
+                          <w:szCs w:val="16"/>
+                        </w:rPr>
+                      </w:pPr>
+                      <w:r>
+                        <w:rPr>
+                          <w:rFonts w:ascii="Courier New" w:hAnsi="Courier New" w:cs="Courier New"/>
+                          <w:sz w:val="16"/>
+                          <w:szCs w:val="16"/>
+                        </w:rPr>
+                        <w:t>import {C</w:t>
+                      </w:r>
+                      <w:r>
+                        <w:rPr>
+                          <w:rFonts w:ascii="Courier New" w:hAnsi="Courier New" w:cs="Courier New"/>
+                          <w:sz w:val="16"/>
+                          <w:szCs w:val="16"/>
+                        </w:rPr>
+                        <w:t>omponent} from '@angular/core';</w:t>
+                      </w:r>
+                    </w:p>
+                    <w:p>
+                      <w:pPr>
+                        <w:spacing w:after="0"/>
+                        <w:rPr>
+                          <w:rFonts w:ascii="Courier New" w:hAnsi="Courier New" w:cs="Courier New"/>
+                          <w:sz w:val="16"/>
+                          <w:szCs w:val="16"/>
+                        </w:rPr>
+                      </w:pPr>
+                      <w:r>
+                        <w:rPr>
+                          <w:rFonts w:ascii="Courier New" w:hAnsi="Courier New" w:cs="Courier New"/>
+                          <w:sz w:val="16"/>
+                          <w:szCs w:val="16"/>
+                        </w:rPr>
+                        <w:t>@Component ({</w:t>
+                      </w:r>
+                    </w:p>
+                    <w:p>
+                      <w:pPr>
+                        <w:spacing w:after="0"/>
+                        <w:rPr>
+                          <w:rFonts w:ascii="Courier New" w:hAnsi="Courier New" w:cs="Courier New"/>
+                          <w:sz w:val="16"/>
+                          <w:szCs w:val="16"/>
+                        </w:rPr>
+                      </w:pPr>
+                      <w:r>
+                        <w:rPr>
+                          <w:rFonts w:ascii="Courier New" w:hAnsi="Courier New" w:cs="Courier New"/>
+                          <w:sz w:val="16"/>
+                          <w:szCs w:val="16"/>
+                        </w:rPr>
+                        <w:t xml:space="preserve">    Selector: </w:t>
+                      </w:r>
+                      <w:r>
+                        <w:rPr>
+                          <w:rFonts w:ascii="Courier New" w:hAnsi="Courier New" w:cs="Courier New"/>
+                          <w:sz w:val="16"/>
+                          <w:szCs w:val="16"/>
+                        </w:rPr>
+                        <w:t xml:space="preserve"> 'pm-app',</w:t>
+                      </w:r>
+                    </w:p>
+                    <w:p>
+                      <w:pPr>
+                        <w:spacing w:after="0"/>
+                        <w:rPr>
+                          <w:rFonts w:ascii="Courier New" w:hAnsi="Courier New" w:cs="Courier New"/>
+                          <w:sz w:val="16"/>
+                          <w:szCs w:val="16"/>
+                        </w:rPr>
+                      </w:pPr>
+                      <w:r>
+                        <w:rPr>
+                          <w:rFonts w:ascii="Courier New" w:hAnsi="Courier New" w:cs="Courier New"/>
+                          <w:sz w:val="16"/>
+                          <w:szCs w:val="16"/>
+                        </w:rPr>
+                        <w:t xml:space="preserve">    template</w:t>
+                      </w:r>
+                      <w:r>
+                        <w:rPr>
+                          <w:rFonts w:ascii="Courier New" w:hAnsi="Courier New" w:cs="Courier New"/>
+                          <w:sz w:val="16"/>
+                          <w:szCs w:val="16"/>
+                        </w:rPr>
+                        <w:t xml:space="preserve">: </w:t>
+                      </w:r>
+                      <w:r>
+                        <w:rPr>
+                          <w:rFonts w:ascii="Courier New" w:hAnsi="Courier New" w:cs="Courier New"/>
+                          <w:sz w:val="16"/>
+                          <w:szCs w:val="16"/>
+                          <w:highlight w:val="yellow"/>
+                        </w:rPr>
+                        <w:t>`&lt;pm-products&gt; &lt;/pm-products&gt;`</w:t>
+                      </w:r>
+                    </w:p>
+                    <w:p>
+                      <w:pPr>
+                        <w:spacing w:after="0"/>
+                        <w:rPr>
+                          <w:rFonts w:ascii="Courier New" w:hAnsi="Courier New" w:cs="Courier New"/>
+                          <w:sz w:val="16"/>
+                          <w:szCs w:val="16"/>
+                        </w:rPr>
+                      </w:pPr>
+                      <w:r>
+                        <w:rPr>
+                          <w:rFonts w:ascii="Courier New" w:hAnsi="Courier New" w:cs="Courier New"/>
+                          <w:sz w:val="16"/>
+                          <w:szCs w:val="16"/>
+                        </w:rPr>
+                        <w:t>})</w:t>
+                      </w:r>
+                    </w:p>
+                    <w:p>
+                      <w:pPr>
+                        <w:spacing w:after="0"/>
+                        <w:rPr>
+                          <w:rFonts w:ascii="Courier New" w:hAnsi="Courier New" w:cs="Courier New"/>
+                          <w:sz w:val="16"/>
+                          <w:szCs w:val="16"/>
+                        </w:rPr>
+                      </w:pPr>
+                      <w:r>
+                        <w:rPr>
+                          <w:rFonts w:ascii="Courier New" w:hAnsi="Courier New" w:cs="Courier New"/>
+                          <w:sz w:val="16"/>
+                          <w:szCs w:val="16"/>
+                        </w:rPr>
+                        <w:t>export class AppComponent {</w:t>
+                      </w:r>
+                    </w:p>
+                    <w:p>
+                      <w:pPr>
+                        <w:spacing w:after="0"/>
+                        <w:rPr>
+                          <w:rFonts w:ascii="Courier New" w:hAnsi="Courier New" w:cs="Courier New"/>
+                          <w:sz w:val="16"/>
+                          <w:szCs w:val="16"/>
+                        </w:rPr>
+                      </w:pPr>
+                      <w:r>
+                        <w:rPr>
+                          <w:rFonts w:ascii="Courier New" w:hAnsi="Courier New" w:cs="Courier New"/>
+                          <w:sz w:val="16"/>
+                          <w:szCs w:val="16"/>
+                        </w:rPr>
+                        <w:t>}</w:t>
+                      </w:r>
+                    </w:p>
+                  </w:txbxContent>
+                </v:textbox>
+                <w10:wrap type="square" anchorx="margin"/>
+              </v:shape>
+            </w:pict>
+          </mc:Fallback>
+        </mc:AlternateContent>
+      </w:r>
+    </w:p>
+    <w:p>
+      <w:pPr>
+        <w:rPr>
+          <w:rFonts w:eastAsia="Times New Roman" w:cs="Helvetica"/>
+          <w:sz w:val="20"/>
+          <w:szCs w:val="20"/>
+        </w:rPr>
+      </w:pPr>
+    </w:p>
+    <w:p>
+      <w:pPr>
+        <w:rPr>
+          <w:rFonts w:eastAsia="Times New Roman" w:cs="Helvetica"/>
+          <w:sz w:val="20"/>
+          <w:szCs w:val="20"/>
+        </w:rPr>
+      </w:pPr>
+      <w:r>
+        <w:rPr>
+          <w:rFonts w:eastAsia="Times New Roman" w:cs="Helvetica"/>
+          <w:noProof/>
+          <w:sz w:val="20"/>
+          <w:szCs w:val="20"/>
+        </w:rPr>
+        <mc:AlternateContent>
+          <mc:Choice Requires="wps">
+            <w:drawing>
+              <wp:anchor distT="45720" distB="45720" distL="114300" distR="114300" simplePos="0" relativeHeight="251661312" behindDoc="0" locked="0" layoutInCell="1" allowOverlap="1" wp14:anchorId="1AE5ED97" wp14:editId="01D86D69">
+                <wp:simplePos x="0" y="0"/>
+                <wp:positionH relativeFrom="margin">
+                  <wp:align>left</wp:align>
+                </wp:positionH>
+                <wp:positionV relativeFrom="paragraph">
+                  <wp:posOffset>560070</wp:posOffset>
+                </wp:positionV>
+                <wp:extent cx="5551805" cy="1828800"/>
+                <wp:effectExtent l="0" t="0" r="10795" b="19050"/>
+                <wp:wrapSquare wrapText="bothSides"/>
+                <wp:docPr id="8" name="Text Box 2"/>
+                <wp:cNvGraphicFramePr>
+                  <a:graphicFrameLocks xmlns:a="http://schemas.openxmlformats.org/drawingml/2006/main"/>
+                </wp:cNvGraphicFramePr>
+                <a:graphic xmlns:a="http://schemas.openxmlformats.org/drawingml/2006/main">
+                  <a:graphicData uri="http://schemas.microsoft.com/office/word/2010/wordprocessingShape">
+                    <wps:wsp>
+                      <wps:cNvSpPr txBox="1">
+                        <a:spLocks noChangeArrowheads="1"/>
+                      </wps:cNvSpPr>
+                      <wps:spPr bwMode="auto">
+                        <a:xfrm>
+                          <a:off x="0" y="0"/>
+                          <a:ext cx="5551805" cy="1828800"/>
+                        </a:xfrm>
+                        <a:prstGeom prst="rect">
+                          <a:avLst/>
+                        </a:prstGeom>
+                        <a:solidFill>
+                          <a:srgbClr val="FFFFFF"/>
+                        </a:solidFill>
+                        <a:ln w="9525">
+                          <a:solidFill>
+                            <a:srgbClr val="000000"/>
+                          </a:solidFill>
+                          <a:miter lim="800000"/>
+                          <a:headEnd/>
+                          <a:tailEnd/>
+                        </a:ln>
+                      </wps:spPr>
+                      <wps:txbx>
+                        <w:txbxContent>
+                          <w:p>
+                            <w:pPr>
+                              <w:spacing w:after="0"/>
+                              <w:rPr>
+                                <w:rFonts w:ascii="Courier New" w:hAnsi="Courier New" w:cs="Courier New"/>
+                                <w:sz w:val="16"/>
+                                <w:szCs w:val="16"/>
+                              </w:rPr>
+                            </w:pPr>
+                            <w:r>
+                              <w:rPr>
+                                <w:rFonts w:ascii="Courier New" w:hAnsi="Courier New" w:cs="Courier New"/>
+                                <w:sz w:val="16"/>
+                                <w:szCs w:val="16"/>
+                              </w:rPr>
+                              <w:t>import {NgModule} from '@angular/core';</w:t>
+                            </w:r>
+                          </w:p>
+                          <w:p>
+                            <w:pPr>
+                              <w:spacing w:after="0"/>
+                              <w:rPr>
+                                <w:rFonts w:ascii="Courier New" w:hAnsi="Courier New" w:cs="Courier New"/>
+                                <w:sz w:val="16"/>
+                                <w:szCs w:val="16"/>
+                              </w:rPr>
+                            </w:pPr>
+                            <w:r>
+                              <w:rPr>
+                                <w:rFonts w:ascii="Courier New" w:hAnsi="Courier New" w:cs="Courier New"/>
+                                <w:sz w:val="16"/>
+                                <w:szCs w:val="16"/>
+                              </w:rPr>
+                              <w:t>import {FormsModule} from '@angular/forms';</w:t>
+                            </w:r>
+                          </w:p>
+                          <w:p>
+                            <w:pPr>
+                              <w:spacing w:after="0"/>
+                              <w:rPr>
+                                <w:rFonts w:ascii="Courier New" w:hAnsi="Courier New" w:cs="Courier New"/>
+                                <w:sz w:val="16"/>
+                                <w:szCs w:val="16"/>
+                              </w:rPr>
+                            </w:pPr>
+                            <w:r>
+                              <w:rPr>
+                                <w:rFonts w:ascii="Courier New" w:hAnsi="Courier New" w:cs="Courier New"/>
+                                <w:sz w:val="16"/>
+                                <w:szCs w:val="16"/>
+                              </w:rPr>
+                              <w:t>import {AppComponent} from './app.component';</w:t>
+                            </w:r>
+                          </w:p>
+                          <w:p>
+                            <w:pPr>
+                              <w:spacing w:after="0"/>
+                              <w:rPr>
+                                <w:rFonts w:ascii="Courier New" w:hAnsi="Courier New" w:cs="Courier New"/>
+                                <w:sz w:val="16"/>
+                                <w:szCs w:val="16"/>
+                              </w:rPr>
+                            </w:pPr>
+                            <w:r>
+                              <w:rPr>
+                                <w:rFonts w:ascii="Courier New" w:hAnsi="Courier New" w:cs="Courier New"/>
+                                <w:sz w:val="16"/>
+                                <w:szCs w:val="16"/>
+                                <w:highlight w:val="yellow"/>
+                              </w:rPr>
+                              <w:t>import {ProductListComponent} from './products/product-list.component';</w:t>
+                            </w:r>
+                          </w:p>
+                          <w:p>
+                            <w:pPr>
+                              <w:spacing w:after="0"/>
+                              <w:rPr>
+                                <w:rFonts w:ascii="Courier New" w:hAnsi="Courier New" w:cs="Courier New"/>
+                                <w:sz w:val="16"/>
+                                <w:szCs w:val="16"/>
+                              </w:rPr>
+                            </w:pPr>
+                            <w:r>
+                              <w:rPr>
+                                <w:rFonts w:ascii="Courier New" w:hAnsi="Courier New" w:cs="Courier New"/>
+                                <w:sz w:val="16"/>
+                                <w:szCs w:val="16"/>
+                              </w:rPr>
+                              <w:t>import {BrowserModule} from '@angular/platform-browser';</w:t>
+                            </w:r>
+                          </w:p>
+                          <w:p>
+                            <w:pPr>
+                              <w:spacing w:after="0"/>
+                              <w:rPr>
+                                <w:rFonts w:ascii="Courier New" w:hAnsi="Courier New" w:cs="Courier New"/>
+                                <w:sz w:val="16"/>
+                                <w:szCs w:val="16"/>
+                              </w:rPr>
+                            </w:pPr>
+                          </w:p>
+                          <w:p>
+                            <w:pPr>
+                              <w:spacing w:after="0"/>
+                              <w:rPr>
+                                <w:rFonts w:ascii="Courier New" w:hAnsi="Courier New" w:cs="Courier New"/>
+                                <w:sz w:val="16"/>
+                                <w:szCs w:val="16"/>
+                              </w:rPr>
+                            </w:pPr>
+                            <w:r>
+                              <w:rPr>
+                                <w:rFonts w:ascii="Courier New" w:hAnsi="Courier New" w:cs="Courier New"/>
+                                <w:sz w:val="16"/>
+                                <w:szCs w:val="16"/>
+                              </w:rPr>
+                              <w:t>@NgModule({</w:t>
+                            </w:r>
+                          </w:p>
+                          <w:p>
+                            <w:pPr>
+                              <w:spacing w:after="0"/>
+                              <w:rPr>
+                                <w:rFonts w:ascii="Courier New" w:hAnsi="Courier New" w:cs="Courier New"/>
+                                <w:sz w:val="16"/>
+                                <w:szCs w:val="16"/>
+                              </w:rPr>
+                            </w:pPr>
+                            <w:r>
+                              <w:rPr>
+                                <w:rFonts w:ascii="Courier New" w:hAnsi="Courier New" w:cs="Courier New"/>
+                                <w:sz w:val="16"/>
+                                <w:szCs w:val="16"/>
+                              </w:rPr>
+                              <w:t xml:space="preserve">    imports : [BrowserModule</w:t>
+                            </w:r>
+                            <w:r>
+                              <w:rPr>
+                                <w:rFonts w:ascii="Courier New" w:hAnsi="Courier New" w:cs="Courier New"/>
+                                <w:sz w:val="16"/>
+                                <w:szCs w:val="16"/>
+                              </w:rPr>
+                              <w:t>],</w:t>
+                            </w:r>
+                          </w:p>
+                          <w:p>
+                            <w:pPr>
+                              <w:spacing w:after="0"/>
+                              <w:rPr>
+                                <w:rFonts w:ascii="Courier New" w:hAnsi="Courier New" w:cs="Courier New"/>
+                                <w:sz w:val="16"/>
+                                <w:szCs w:val="16"/>
+                              </w:rPr>
+                            </w:pPr>
+                            <w:r>
+                              <w:rPr>
+                                <w:rFonts w:ascii="Courier New" w:hAnsi="Courier New" w:cs="Courier New"/>
+                                <w:sz w:val="16"/>
+                                <w:szCs w:val="16"/>
+                              </w:rPr>
+                              <w:t xml:space="preserve">    declarations: [AppComponent,</w:t>
+                            </w:r>
+                          </w:p>
+                          <w:p>
+                            <w:pPr>
+                              <w:spacing w:after="0"/>
+                              <w:rPr>
+                                <w:rFonts w:ascii="Courier New" w:hAnsi="Courier New" w:cs="Courier New"/>
+                                <w:sz w:val="16"/>
+                                <w:szCs w:val="16"/>
+                              </w:rPr>
+                            </w:pPr>
+                            <w:r>
+                              <w:rPr>
+                                <w:rFonts w:ascii="Courier New" w:hAnsi="Courier New" w:cs="Courier New"/>
+                                <w:sz w:val="16"/>
+                                <w:szCs w:val="16"/>
+                              </w:rPr>
+                              <w:t xml:space="preserve">    </w:t>
+                            </w:r>
+                            <w:r>
+                              <w:rPr>
+                                <w:rFonts w:ascii="Courier New" w:hAnsi="Courier New" w:cs="Courier New"/>
+                                <w:sz w:val="16"/>
+                                <w:szCs w:val="16"/>
+                                <w:highlight w:val="yellow"/>
+                              </w:rPr>
+                              <w:t>ProductListComponent</w:t>
+                            </w:r>
+                            <w:r>
+                              <w:rPr>
+                                <w:rFonts w:ascii="Courier New" w:hAnsi="Courier New" w:cs="Courier New"/>
+                                <w:sz w:val="16"/>
+                                <w:szCs w:val="16"/>
+                              </w:rPr>
+                              <w:t>],</w:t>
+                            </w:r>
+                          </w:p>
+                          <w:p>
+                            <w:pPr>
+                              <w:spacing w:after="0"/>
+                              <w:rPr>
+                                <w:rFonts w:ascii="Courier New" w:hAnsi="Courier New" w:cs="Courier New"/>
+                                <w:sz w:val="16"/>
+                                <w:szCs w:val="16"/>
+                              </w:rPr>
+                            </w:pPr>
+                            <w:r>
+                              <w:rPr>
+                                <w:rFonts w:ascii="Courier New" w:hAnsi="Courier New" w:cs="Courier New"/>
+                                <w:sz w:val="16"/>
+                                <w:szCs w:val="16"/>
+                              </w:rPr>
+                              <w:t xml:space="preserve">    bootstrap: [AppComponent]</w:t>
+                            </w:r>
+                          </w:p>
+                          <w:p>
+                            <w:pPr>
+                              <w:spacing w:after="0"/>
+                              <w:rPr>
+                                <w:rFonts w:ascii="Courier New" w:hAnsi="Courier New" w:cs="Courier New"/>
+                                <w:sz w:val="16"/>
+                                <w:szCs w:val="16"/>
+                              </w:rPr>
+                            </w:pPr>
+                            <w:r>
+                              <w:rPr>
+                                <w:rFonts w:ascii="Courier New" w:hAnsi="Courier New" w:cs="Courier New"/>
+                                <w:sz w:val="16"/>
+                                <w:szCs w:val="16"/>
+                              </w:rPr>
+                              <w:t>})</w:t>
+                            </w:r>
+                          </w:p>
+                          <w:p>
+                            <w:pPr>
+                              <w:spacing w:after="0"/>
+                              <w:rPr>
+                                <w:rFonts w:ascii="Courier New" w:hAnsi="Courier New" w:cs="Courier New"/>
+                                <w:sz w:val="16"/>
+                                <w:szCs w:val="16"/>
+                              </w:rPr>
+                            </w:pPr>
+                            <w:r>
+                              <w:rPr>
+                                <w:rFonts w:ascii="Courier New" w:hAnsi="Courier New" w:cs="Courier New"/>
+                                <w:sz w:val="16"/>
+                                <w:szCs w:val="16"/>
+                              </w:rPr>
+                              <w:t>export class AppModule{</w:t>
+                            </w:r>
+                          </w:p>
+                          <w:p>
+                            <w:pPr>
+                              <w:spacing w:after="0"/>
+                              <w:rPr>
+                                <w:rFonts w:ascii="Courier New" w:hAnsi="Courier New" w:cs="Courier New"/>
+                                <w:sz w:val="16"/>
+                                <w:szCs w:val="16"/>
+                              </w:rPr>
+                            </w:pPr>
+                            <w:r>
+                              <w:rPr>
+                                <w:rFonts w:ascii="Courier New" w:hAnsi="Courier New" w:cs="Courier New"/>
+                                <w:sz w:val="16"/>
+                                <w:szCs w:val="16"/>
+                              </w:rPr>
+                              <w:t>}</w:t>
+                            </w:r>
+                          </w:p>
+                        </w:txbxContent>
+                      </wps:txbx>
+                      <wps:bodyPr rot="0" vert="horz" wrap="square" lIns="91440" tIns="45720" rIns="91440" bIns="45720" anchor="t" anchorCtr="0">
+                        <a:noAutofit/>
+                      </wps:bodyPr>
+                    </wps:wsp>
+                  </a:graphicData>
+                </a:graphic>
+                <wp14:sizeRelH relativeFrom="margin">
+                  <wp14:pctWidth>0</wp14:pctWidth>
+                </wp14:sizeRelH>
+                <wp14:sizeRelV relativeFrom="margin">
+                  <wp14:pctHeight>0</wp14:pctHeight>
+                </wp14:sizeRelV>
+              </wp:anchor>
+            </w:drawing>
+          </mc:Choice>
+          <mc:Fallback>
+            <w:pict>
+              <v:shape w14:anchorId="1AE5ED97" id="_x0000_s1028" type="#_x0000_t202" style="position:absolute;margin-left:0;margin-top:44.1pt;width:437.15pt;height:2in;z-index:251661312;visibility:visible;mso-wrap-style:square;mso-width-percent:0;mso-height-percent:0;mso-wrap-distance-left:9pt;mso-wrap-distance-top:3.6pt;mso-wrap-distance-right:9pt;mso-wrap-distance-bottom:3.6pt;mso-position-horizontal:left;mso-position-horizontal-relative:margin;mso-position-vertical:absolute;mso-position-vertical-relative:text;mso-width-percent:0;mso-height-percent:0;mso-width-relative:margin;mso-height-relative:margin;v-text-anchor:top" o:gfxdata="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">
+                <v:textbox>
+                  <w:txbxContent>
+                    <w:p>
+                      <w:pPr>
+                        <w:spacing w:after="0"/>
+                        <w:rPr>
+                          <w:rFonts w:ascii="Courier New" w:hAnsi="Courier New" w:cs="Courier New"/>
+                          <w:sz w:val="16"/>
+                          <w:szCs w:val="16"/>
+                        </w:rPr>
+                      </w:pPr>
+                      <w:r>
+                        <w:rPr>
+                          <w:rFonts w:ascii="Courier New" w:hAnsi="Courier New" w:cs="Courier New"/>
+                          <w:sz w:val="16"/>
+                          <w:szCs w:val="16"/>
+                        </w:rPr>
+                        <w:t>import {NgModule} from '@angular/core';</w:t>
+                      </w:r>
+                    </w:p>
+                    <w:p>
+                      <w:pPr>
+                        <w:spacing w:after="0"/>
+                        <w:rPr>
+                          <w:rFonts w:ascii="Courier New" w:hAnsi="Courier New" w:cs="Courier New"/>
+                          <w:sz w:val="16"/>
+                          <w:szCs w:val="16"/>
+                        </w:rPr>
+                      </w:pPr>
+                      <w:r>
+                        <w:rPr>
+                          <w:rFonts w:ascii="Courier New" w:hAnsi="Courier New" w:cs="Courier New"/>
+                          <w:sz w:val="16"/>
+                          <w:szCs w:val="16"/>
+                        </w:rPr>
+                        <w:t>import {FormsModule} from '@angular/forms';</w:t>
+                      </w:r>
+                    </w:p>
+                    <w:p>
+                      <w:pPr>
+                        <w:spacing w:after="0"/>
+                        <w:rPr>
+                          <w:rFonts w:ascii="Courier New" w:hAnsi="Courier New" w:cs="Courier New"/>
+                          <w:sz w:val="16"/>
+                          <w:szCs w:val="16"/>
+                        </w:rPr>
+                      </w:pPr>
+                      <w:r>
+                        <w:rPr>
+                          <w:rFonts w:ascii="Courier New" w:hAnsi="Courier New" w:cs="Courier New"/>
+                          <w:sz w:val="16"/>
+                          <w:szCs w:val="16"/>
+                        </w:rPr>
+                        <w:t>import {AppComponent} from './app.component';</w:t>
+                      </w:r>
+                    </w:p>
+                    <w:p>
+                      <w:pPr>
+                        <w:spacing w:after="0"/>
+                        <w:rPr>
+                          <w:rFonts w:ascii="Courier New" w:hAnsi="Courier New" w:cs="Courier New"/>
+                          <w:sz w:val="16"/>
+                          <w:szCs w:val="16"/>
+                        </w:rPr>
+                      </w:pPr>
+                      <w:r>
+                        <w:rPr>
+                          <w:rFonts w:ascii="Courier New" w:hAnsi="Courier New" w:cs="Courier New"/>
+                          <w:sz w:val="16"/>
+                          <w:szCs w:val="16"/>
+                          <w:highlight w:val="yellow"/>
+                        </w:rPr>
+                        <w:t>import {ProductListComponent} from './products/product-list.component';</w:t>
+                      </w:r>
+                    </w:p>
+                    <w:p>
+                      <w:pPr>
+                        <w:spacing w:after="0"/>
+                        <w:rPr>
+                          <w:rFonts w:ascii="Courier New" w:hAnsi="Courier New" w:cs="Courier New"/>
+                          <w:sz w:val="16"/>
+                          <w:szCs w:val="16"/>
+                        </w:rPr>
+                      </w:pPr>
+                      <w:r>
+                        <w:rPr>
+                          <w:rFonts w:ascii="Courier New" w:hAnsi="Courier New" w:cs="Courier New"/>
+                          <w:sz w:val="16"/>
+                          <w:szCs w:val="16"/>
+                        </w:rPr>
+                        <w:t>import {BrowserModule} from '@angular/platform-browser';</w:t>
+                      </w:r>
+                    </w:p>
+                    <w:p>
+                      <w:pPr>
+                        <w:spacing w:after="0"/>
+                        <w:rPr>
+                          <w:rFonts w:ascii="Courier New" w:hAnsi="Courier New" w:cs="Courier New"/>
+                          <w:sz w:val="16"/>
+                          <w:szCs w:val="16"/>
+                        </w:rPr>
+                      </w:pPr>
+                    </w:p>
+                    <w:p>
+                      <w:pPr>
+                        <w:spacing w:after="0"/>
+                        <w:rPr>
+                          <w:rFonts w:ascii="Courier New" w:hAnsi="Courier New" w:cs="Courier New"/>
+                          <w:sz w:val="16"/>
+                          <w:szCs w:val="16"/>
+                        </w:rPr>
+                      </w:pPr>
+                      <w:r>
+                        <w:rPr>
+                          <w:rFonts w:ascii="Courier New" w:hAnsi="Courier New" w:cs="Courier New"/>
+                          <w:sz w:val="16"/>
+                          <w:szCs w:val="16"/>
+                        </w:rPr>
+                        <w:t>@NgModule({</w:t>
+                      </w:r>
+                    </w:p>
+                    <w:p>
+                      <w:pPr>
+                        <w:spacing w:after="0"/>
+                        <w:rPr>
+                          <w:rFonts w:ascii="Courier New" w:hAnsi="Courier New" w:cs="Courier New"/>
+                          <w:sz w:val="16"/>
+                          <w:szCs w:val="16"/>
+                        </w:rPr>
+                      </w:pPr>
+                      <w:r>
+                        <w:rPr>
+                          <w:rFonts w:ascii="Courier New" w:hAnsi="Courier New" w:cs="Courier New"/>
+                          <w:sz w:val="16"/>
+                          <w:szCs w:val="16"/>
+                        </w:rPr>
+                        <w:t xml:space="preserve">    imports : [BrowserModule</w:t>
+                      </w:r>
+                      <w:r>
+                        <w:rPr>
+                          <w:rFonts w:ascii="Courier New" w:hAnsi="Courier New" w:cs="Courier New"/>
+                          <w:sz w:val="16"/>
+                          <w:szCs w:val="16"/>
+                        </w:rPr>
+                        <w:t>],</w:t>
+                      </w:r>
+                    </w:p>
+                    <w:p>
+                      <w:pPr>
+                        <w:spacing w:after="0"/>
+                        <w:rPr>
+                          <w:rFonts w:ascii="Courier New" w:hAnsi="Courier New" w:cs="Courier New"/>
+                          <w:sz w:val="16"/>
+                          <w:szCs w:val="16"/>
+                        </w:rPr>
+                      </w:pPr>
+                      <w:r>
+                        <w:rPr>
+                          <w:rFonts w:ascii="Courier New" w:hAnsi="Courier New" w:cs="Courier New"/>
+                          <w:sz w:val="16"/>
+                          <w:szCs w:val="16"/>
+                        </w:rPr>
+                        <w:t xml:space="preserve">    declarations: [AppComponent,</w:t>
+                      </w:r>
+                    </w:p>
+                    <w:p>
+                      <w:pPr>
+                        <w:spacing w:after="0"/>
+                        <w:rPr>
+                          <w:rFonts w:ascii="Courier New" w:hAnsi="Courier New" w:cs="Courier New"/>
+                          <w:sz w:val="16"/>
+                          <w:szCs w:val="16"/>
+                        </w:rPr>
+                      </w:pPr>
+                      <w:r>
+                        <w:rPr>
+                          <w:rFonts w:ascii="Courier New" w:hAnsi="Courier New" w:cs="Courier New"/>
+                          <w:sz w:val="16"/>
+                          <w:szCs w:val="16"/>
+                        </w:rPr>
+                        <w:t xml:space="preserve">    </w:t>
+                      </w:r>
+                      <w:r>
+                        <w:rPr>
+                          <w:rFonts w:ascii="Courier New" w:hAnsi="Courier New" w:cs="Courier New"/>
+                          <w:sz w:val="16"/>
+                          <w:szCs w:val="16"/>
+                          <w:highlight w:val="yellow"/>
+                        </w:rPr>
+                        <w:t>ProductListComponent</w:t>
+                      </w:r>
+                      <w:r>
+                        <w:rPr>
+                          <w:rFonts w:ascii="Courier New" w:hAnsi="Courier New" w:cs="Courier New"/>
+                          <w:sz w:val="16"/>
+                          <w:szCs w:val="16"/>
+                        </w:rPr>
+                        <w:t>],</w:t>
+                      </w:r>
+                    </w:p>
+                    <w:p>
+                      <w:pPr>
+                        <w:spacing w:after="0"/>
+                        <w:rPr>
+                          <w:rFonts w:ascii="Courier New" w:hAnsi="Courier New" w:cs="Courier New"/>
+                          <w:sz w:val="16"/>
+                          <w:szCs w:val="16"/>
+                        </w:rPr>
+                      </w:pPr>
+                      <w:r>
+                        <w:rPr>
+                          <w:rFonts w:ascii="Courier New" w:hAnsi="Courier New" w:cs="Courier New"/>
+                          <w:sz w:val="16"/>
+                          <w:szCs w:val="16"/>
+                        </w:rPr>
+                        <w:t xml:space="preserve">    bootstrap: [AppComponent]</w:t>
+                      </w:r>
+                    </w:p>
+                    <w:p>
+                      <w:pPr>
+                        <w:spacing w:after="0"/>
+                        <w:rPr>
+                          <w:rFonts w:ascii="Courier New" w:hAnsi="Courier New" w:cs="Courier New"/>
+                          <w:sz w:val="16"/>
+                          <w:szCs w:val="16"/>
+                        </w:rPr>
+                      </w:pPr>
+                      <w:r>
+                        <w:rPr>
+                          <w:rFonts w:ascii="Courier New" w:hAnsi="Courier New" w:cs="Courier New"/>
+                          <w:sz w:val="16"/>
+                          <w:szCs w:val="16"/>
+                        </w:rPr>
+                        <w:t>})</w:t>
+                      </w:r>
+                    </w:p>
+                    <w:p>
+                      <w:pPr>
+                        <w:spacing w:after="0"/>
+                        <w:rPr>
+                          <w:rFonts w:ascii="Courier New" w:hAnsi="Courier New" w:cs="Courier New"/>
+                          <w:sz w:val="16"/>
+                          <w:szCs w:val="16"/>
+                        </w:rPr>
+                      </w:pPr>
+                      <w:r>
+                        <w:rPr>
+                          <w:rFonts w:ascii="Courier New" w:hAnsi="Courier New" w:cs="Courier New"/>
+                          <w:sz w:val="16"/>
+                          <w:szCs w:val="16"/>
+                        </w:rPr>
+                        <w:t>export class AppModule{</w:t>
+                      </w:r>
+                    </w:p>
+                    <w:p>
+                      <w:pPr>
+                        <w:spacing w:after="0"/>
+                        <w:rPr>
+                          <w:rFonts w:ascii="Courier New" w:hAnsi="Courier New" w:cs="Courier New"/>
+                          <w:sz w:val="16"/>
+                          <w:szCs w:val="16"/>
+                        </w:rPr>
+                      </w:pPr>
+                      <w:r>
+                        <w:rPr>
+                          <w:rFonts w:ascii="Courier New" w:hAnsi="Courier New" w:cs="Courier New"/>
+                          <w:sz w:val="16"/>
+                          <w:szCs w:val="16"/>
+                        </w:rPr>
+                        <w:t>}</w:t>
+                      </w:r>
+                    </w:p>
+                  </w:txbxContent>
+                </v:textbox>
+                <w10:wrap type="square" anchorx="margin"/>
+              </v:shape>
+            </w:pict>
+          </mc:Fallback>
+        </mc:AlternateContent>
+      </w:r>
+    </w:p>
     <w:sectPr>
+      <w:footerReference w:type="default" r:id="rId26"/>
       <w:pgSz w:w="12240" w:h="15840"/>
-      <w:pgMar w:top="1440" w:right="1440" w:bottom="1440" w:left="1440" w:header="720" w:footer="720" w:gutter="0"/>
+      <w:pgMar w:top="1440" w:right="1440" w:bottom="450" w:left="1440" w:header="720" w:footer="0" w:gutter="0"/>
       <w:cols w:space="720"/>
       <w:docGrid w:linePitch="360"/>
     </w:sectPr>
@@ -2933,12 +4495,115 @@
 </w:document>
 </file>
 
+<file path=word/endnotes.xml><?xml version="1.0" encoding="utf-8"?>
+<w:endnotes xmlns:wpc="http://schemas.microsoft.com/office/word/2010/wordprocessingCanvas" xmlns:mc="http://schemas.openxmlformats.org/markup-compatibility/2006" xmlns:o="urn:schemas-microsoft-com:office:office" xmlns:r="http://schemas.openxmlformats.org/officeDocument/2006/relationships" xmlns:m="http://schemas.openxmlformats.org/officeDocument/2006/math" xmlns:v="urn:schemas-microsoft-com:vml" xmlns:wp14="http://schemas.microsoft.com/office/word/2010/wordprocessingDrawing" xmlns:wp="http://schemas.openxmlformats.org/drawingml/2006/wordprocessingDrawing" xmlns:w10="urn:schemas-microsoft-com:office:word" xmlns:w="http://schemas.openxmlformats.org/wordprocessingml/2006/main" xmlns:w14="http://schemas.microsoft.com/office/word/2010/wordml" xmlns:w15="http://schemas.microsoft.com/office/word/2012/wordml" xmlns:wpg="http://schemas.microsoft.com/office/word/2010/wordprocessingGroup" xmlns:wpi="http://schemas.microsoft.com/office/word/2010/wordprocessingInk" xmlns:wne="http://schemas.microsoft.com/office/word/2006/wordml" xmlns:wps="http://schemas.microsoft.com/office/word/2010/wordprocessingShape" mc:Ignorable="w14 w15 wp14">
+  <w:endnote w:type="separator" w:id="-1">
+    <w:p>
+      <w:pPr>
+        <w:spacing w:after="0" w:line="240" w:lineRule="auto"/>
+      </w:pPr>
+      <w:r>
+        <w:separator/>
+      </w:r>
+    </w:p>
+  </w:endnote>
+  <w:endnote w:type="continuationSeparator" w:id="0">
+    <w:p>
+      <w:pPr>
+        <w:spacing w:after="0" w:line="240" w:lineRule="auto"/>
+      </w:pPr>
+      <w:r>
+        <w:continuationSeparator/>
+      </w:r>
+    </w:p>
+  </w:endnote>
+</w:endnotes>
+</file>
+
+<file path=word/footer1.xml><?xml version="1.0" encoding="utf-8"?>
+<w:ftr xmlns:wpc="http://schemas.microsoft.com/office/word/2010/wordprocessingCanvas" xmlns:mc="http://schemas.openxmlformats.org/markup-compatibility/2006" xmlns:o="urn:schemas-microsoft-com:office:office" xmlns:r="http://schemas.openxmlformats.org/officeDocument/2006/relationships" xmlns:m="http://schemas.openxmlformats.org/officeDocument/2006/math" xmlns:v="urn:schemas-microsoft-com:vml" xmlns:wp14="http://schemas.microsoft.com/office/word/2010/wordprocessingDrawing" xmlns:wp="http://schemas.openxmlformats.org/drawingml/2006/wordprocessingDrawing" xmlns:w10="urn:schemas-microsoft-com:office:word" xmlns:w="http://schemas.openxmlformats.org/wordprocessingml/2006/main" xmlns:w14="http://schemas.microsoft.com/office/word/2010/wordml" xmlns:w15="http://schemas.microsoft.com/office/word/2012/wordml" xmlns:wpg="http://schemas.microsoft.com/office/word/2010/wordprocessingGroup" xmlns:wpi="http://schemas.microsoft.com/office/word/2010/wordprocessingInk" xmlns:wne="http://schemas.microsoft.com/office/word/2006/wordml" xmlns:wps="http://schemas.microsoft.com/office/word/2010/wordprocessingShape" mc:Ignorable="w14 w15 wp14">
+  <w:sdt>
+    <w:sdtPr>
+      <w:id w:val="873814919"/>
+      <w:docPartObj>
+        <w:docPartGallery w:val="Page Numbers (Bottom of Page)"/>
+        <w:docPartUnique/>
+      </w:docPartObj>
+    </w:sdtPr>
+    <w:sdtEndPr>
+      <w:rPr>
+        <w:noProof/>
+      </w:rPr>
+    </w:sdtEndPr>
+    <w:sdtContent>
+      <w:p>
+        <w:pPr>
+          <w:pStyle w:val="Footer"/>
+          <w:jc w:val="right"/>
+        </w:pPr>
+        <w:r>
+          <w:fldChar w:fldCharType="begin"/>
+        </w:r>
+        <w:r>
+          <w:instrText xml:space="preserve"> PAGE   \* MERGEFORMAT </w:instrText>
+        </w:r>
+        <w:r>
+          <w:fldChar w:fldCharType="separate"/>
+        </w:r>
+        <w:r>
+          <w:rPr>
+            <w:noProof/>
+          </w:rPr>
+          <w:t>3</w:t>
+        </w:r>
+        <w:r>
+          <w:rPr>
+            <w:noProof/>
+          </w:rPr>
+          <w:fldChar w:fldCharType="end"/>
+        </w:r>
+      </w:p>
+    </w:sdtContent>
+  </w:sdt>
+  <w:p>
+    <w:pPr>
+      <w:pStyle w:val="Footer"/>
+    </w:pPr>
+  </w:p>
+</w:ftr>
+</file>
+
+<file path=word/footnotes.xml><?xml version="1.0" encoding="utf-8"?>
+<w:footnotes xmlns:wpc="http://schemas.microsoft.com/office/word/2010/wordprocessingCanvas" xmlns:mc="http://schemas.openxmlformats.org/markup-compatibility/2006" xmlns:o="urn:schemas-microsoft-com:office:office" xmlns:r="http://schemas.openxmlformats.org/officeDocument/2006/relationships" xmlns:m="http://schemas.openxmlformats.org/officeDocument/2006/math" xmlns:v="urn:schemas-microsoft-com:vml" xmlns:wp14="http://schemas.microsoft.com/office/word/2010/wordprocessingDrawing" xmlns:wp="http://schemas.openxmlformats.org/drawingml/2006/wordprocessingDrawing" xmlns:w10="urn:schemas-microsoft-com:office:word" xmlns:w="http://schemas.openxmlformats.org/wordprocessingml/2006/main" xmlns:w14="http://schemas.microsoft.com/office/word/2010/wordml" xmlns:w15="http://schemas.microsoft.com/office/word/2012/wordml" xmlns:wpg="http://schemas.microsoft.com/office/word/2010/wordprocessingGroup" xmlns:wpi="http://schemas.microsoft.com/office/word/2010/wordprocessingInk" xmlns:wne="http://schemas.microsoft.com/office/word/2006/wordml" xmlns:wps="http://schemas.microsoft.com/office/word/2010/wordprocessingShape" mc:Ignorable="w14 w15 wp14">
+  <w:footnote w:type="separator" w:id="-1">
+    <w:p>
+      <w:pPr>
+        <w:spacing w:after="0" w:line="240" w:lineRule="auto"/>
+      </w:pPr>
+      <w:r>
+        <w:separator/>
+      </w:r>
+    </w:p>
+  </w:footnote>
+  <w:footnote w:type="continuationSeparator" w:id="0">
+    <w:p>
+      <w:pPr>
+        <w:spacing w:after="0" w:line="240" w:lineRule="auto"/>
+      </w:pPr>
+      <w:r>
+        <w:continuationSeparator/>
+      </w:r>
+    </w:p>
+  </w:footnote>
+</w:footnotes>
+</file>
+
 <file path=word/numbering.xml><?xml version="1.0" encoding="utf-8"?>
 <w:numbering xmlns:wpc="http://schemas.microsoft.com/office/word/2010/wordprocessingCanvas" xmlns:mc="http://schemas.openxmlformats.org/markup-compatibility/2006" xmlns:o="urn:schemas-microsoft-com:office:office" xmlns:r="http://schemas.openxmlformats.org/officeDocument/2006/relationships" xmlns:m="http://schemas.openxmlformats.org/officeDocument/2006/math" xmlns:v="urn:schemas-microsoft-com:vml" xmlns:wp14="http://schemas.microsoft.com/office/word/2010/wordprocessingDrawing" xmlns:wp="http://schemas.openxmlformats.org/drawingml/2006/wordprocessingDrawing" xmlns:w10="urn:schemas-microsoft-com:office:word" xmlns:w="http://schemas.openxmlformats.org/wordprocessingml/2006/main" xmlns:w14="http://schemas.microsoft.com/office/word/2010/wordml" xmlns:w15="http://schemas.microsoft.com/office/word/2012/wordml" xmlns:wpg="http://schemas.microsoft.com/office/word/2010/wordprocessingGroup" xmlns:wpi="http://schemas.microsoft.com/office/word/2010/wordprocessingInk" xmlns:wne="http://schemas.microsoft.com/office/word/2006/wordml" xmlns:wps="http://schemas.microsoft.com/office/word/2010/wordprocessingShape" mc:Ignorable="w14 w15 wp14">
   <w:abstractNum w:abstractNumId="0" w15:restartNumberingAfterBreak="0">
     <w:nsid w:val="5AD448BA"/>
     <w:multiLevelType w:val="hybridMultilevel"/>
-    <w:tmpl w:val="7744D4BA"/>
+    <w:tmpl w:val="45E25F4C"/>
     <w:lvl w:ilvl="0" w:tplc="04090005">
       <w:start w:val="1"/>
       <w:numFmt w:val="bullet"/>
@@ -3758,6 +5423,50 @@
       <w:szCs w:val="20"/>
     </w:rPr>
   </w:style>
+  <w:style w:type="paragraph" w:styleId="Header">
+    <w:name w:val="header"/>
+    <w:basedOn w:val="Normal"/>
+    <w:link w:val="HeaderChar"/>
+    <w:uiPriority w:val="99"/>
+    <w:unhideWhenUsed/>
+    <w:rsid w:val="001C3539"/>
+    <w:pPr>
+      <w:tabs>
+        <w:tab w:val="center" w:pos="4680"/>
+        <w:tab w:val="right" w:pos="9360"/>
+      </w:tabs>
+      <w:spacing w:after="0" w:line="240" w:lineRule="auto"/>
+    </w:pPr>
+  </w:style>
+  <w:style w:type="character" w:customStyle="1" w:styleId="HeaderChar">
+    <w:name w:val="Header Char"/>
+    <w:basedOn w:val="DefaultParagraphFont"/>
+    <w:link w:val="Header"/>
+    <w:uiPriority w:val="99"/>
+    <w:rsid w:val="001C3539"/>
+  </w:style>
+  <w:style w:type="paragraph" w:styleId="Footer">
+    <w:name w:val="footer"/>
+    <w:basedOn w:val="Normal"/>
+    <w:link w:val="FooterChar"/>
+    <w:uiPriority w:val="99"/>
+    <w:unhideWhenUsed/>
+    <w:rsid w:val="001C3539"/>
+    <w:pPr>
+      <w:tabs>
+        <w:tab w:val="center" w:pos="4680"/>
+        <w:tab w:val="right" w:pos="9360"/>
+      </w:tabs>
+      <w:spacing w:after="0" w:line="240" w:lineRule="auto"/>
+    </w:pPr>
+  </w:style>
+  <w:style w:type="character" w:customStyle="1" w:styleId="FooterChar">
+    <w:name w:val="Footer Char"/>
+    <w:basedOn w:val="DefaultParagraphFont"/>
+    <w:link w:val="Footer"/>
+    <w:uiPriority w:val="99"/>
+    <w:rsid w:val="001C3539"/>
+  </w:style>
 </w:styles>
 </file>
 
